--- a/MR.docx
+++ b/MR.docx
@@ -79,10 +79,18 @@
       </w:r>
       <w:proofErr w:type="spellEnd"/>
       <w:r>
-        <w:t>, id-&gt;Pais</w:t>
-      </w:r>
-      <w:r>
-        <w:t>, tipo-&gt;</w:t>
+        <w:t xml:space="preserve">, </w:t>
+      </w:r>
+      <w:proofErr w:type="spellStart"/>
+      <w:r>
+        <w:t>id</w:t>
+      </w:r>
+      <w:r>
+        <w:t>Pais</w:t>
+      </w:r>
+      <w:proofErr w:type="spellEnd"/>
+      <w:r>
+        <w:t>-&gt;Pais, tipo-&gt;</w:t>
       </w:r>
       <w:proofErr w:type="spellStart"/>
       <w:r>
@@ -90,7 +98,18 @@
       </w:r>
       <w:proofErr w:type="spellEnd"/>
       <w:r>
-        <w:t>, código-&gt;</w:t>
+        <w:t xml:space="preserve">, </w:t>
+      </w:r>
+      <w:proofErr w:type="spellStart"/>
+      <w:r>
+        <w:t>código</w:t>
+      </w:r>
+      <w:r>
+        <w:t>Postal</w:t>
+      </w:r>
+      <w:proofErr w:type="spellEnd"/>
+      <w:r>
+        <w:t>-&gt;</w:t>
       </w:r>
       <w:proofErr w:type="spellStart"/>
       <w:r>
@@ -98,14 +117,25 @@
       </w:r>
       <w:proofErr w:type="spellEnd"/>
       <w:r>
-        <w:t>, id-&gt;</w:t>
-      </w:r>
-      <w:proofErr w:type="spellStart"/>
+        <w:t xml:space="preserve">, </w:t>
+      </w:r>
+      <w:proofErr w:type="spellStart"/>
+      <w:r>
+        <w:t>id</w:t>
+      </w:r>
       <w:r>
         <w:t>Condominio</w:t>
       </w:r>
       <w:proofErr w:type="spellEnd"/>
       <w:r>
+        <w:t>-&gt;</w:t>
+      </w:r>
+      <w:proofErr w:type="spellStart"/>
+      <w:r>
+        <w:t>Condominio</w:t>
+      </w:r>
+      <w:proofErr w:type="spellEnd"/>
+      <w:r>
         <w:t>);</w:t>
       </w:r>
     </w:p>
@@ -184,14 +214,47 @@
       </w:r>
       <w:proofErr w:type="spellEnd"/>
       <w:r>
-        <w:t>, id-&gt;Cliente, id-&gt;Cliente, id-&gt;</w:t>
-      </w:r>
-      <w:proofErr w:type="spellStart"/>
+        <w:t xml:space="preserve">, </w:t>
+      </w:r>
+      <w:proofErr w:type="spellStart"/>
+      <w:r>
+        <w:t>id</w:t>
+      </w:r>
+      <w:r>
+        <w:t>Cliente</w:t>
+      </w:r>
+      <w:proofErr w:type="spellEnd"/>
+      <w:r>
+        <w:t xml:space="preserve">-&gt;Cliente, </w:t>
+      </w:r>
+      <w:proofErr w:type="spellStart"/>
+      <w:r>
+        <w:t>id</w:t>
+      </w:r>
+      <w:r>
+        <w:t>Cliente</w:t>
+      </w:r>
+      <w:proofErr w:type="spellEnd"/>
+      <w:r>
+        <w:t xml:space="preserve">-&gt;Cliente, </w:t>
+      </w:r>
+      <w:proofErr w:type="spellStart"/>
+      <w:r>
+        <w:t>id</w:t>
+      </w:r>
       <w:r>
         <w:t>Imovel</w:t>
       </w:r>
       <w:proofErr w:type="spellEnd"/>
       <w:r>
+        <w:t>-&gt;</w:t>
+      </w:r>
+      <w:proofErr w:type="spellStart"/>
+      <w:r>
+        <w:t>Imovel</w:t>
+      </w:r>
+      <w:proofErr w:type="spellEnd"/>
+      <w:r>
         <w:t>);</w:t>
       </w:r>
     </w:p>
@@ -204,28 +267,269 @@
       <w:r>
         <w:t xml:space="preserve"> </w:t>
       </w:r>
-      <w:proofErr w:type="spellStart"/>
-      <w:r>
-        <w:rPr>
-          <w:u w:val="single"/>
-        </w:rPr>
+      <w:r>
+        <w:rPr>
+          <w:u w:val="single"/>
+        </w:rPr>
+        <w:t>id</w:t>
+      </w:r>
+      <w:r>
+        <w:t xml:space="preserve"> , </w:t>
+      </w:r>
+      <w:proofErr w:type="spellStart"/>
+      <w:r>
+        <w:t>nomeDoFicheiro</w:t>
+      </w:r>
+      <w:proofErr w:type="spellEnd"/>
+      <w:r>
+        <w:rPr>
+          <w:u w:val="single"/>
+        </w:rPr>
+        <w:t xml:space="preserve">, </w:t>
+      </w:r>
+      <w:r>
+        <w:t xml:space="preserve">altura, descrição,  largura, </w:t>
+      </w:r>
+      <w:proofErr w:type="spellStart"/>
+      <w:r>
+        <w:t>id</w:t>
+      </w:r>
+      <w:r>
+        <w:t>Imovel</w:t>
+      </w:r>
+      <w:proofErr w:type="spellEnd"/>
+      <w:r>
+        <w:t>-&gt;</w:t>
+      </w:r>
+      <w:proofErr w:type="spellStart"/>
+      <w:r>
+        <w:t>Imovel</w:t>
+      </w:r>
+      <w:proofErr w:type="spellEnd"/>
+      <w:r>
+        <w:t>);</w:t>
+      </w:r>
+    </w:p>
+    <w:p>
+      <w:proofErr w:type="spellStart"/>
+      <w:proofErr w:type="gramStart"/>
+      <w:r>
+        <w:t>TipoImovel</w:t>
+      </w:r>
+      <w:proofErr w:type="spellEnd"/>
+      <w:r>
+        <w:t>(</w:t>
+      </w:r>
+      <w:proofErr w:type="gramEnd"/>
+      <w:r>
+        <w:t xml:space="preserve"> </w:t>
+      </w:r>
+      <w:r>
+        <w:rPr>
+          <w:u w:val="single"/>
+        </w:rPr>
+        <w:t>tipo</w:t>
+      </w:r>
+      <w:r>
+        <w:t xml:space="preserve"> );</w:t>
+      </w:r>
+    </w:p>
+    <w:p>
+      <w:pPr>
+        <w:rPr>
+          <w:u w:val="single"/>
+        </w:rPr>
+      </w:pPr>
+      <w:r>
+        <w:t xml:space="preserve">Pais( </w:t>
+      </w:r>
+      <w:r>
+        <w:rPr>
+          <w:u w:val="single"/>
+        </w:rPr>
+        <w:t>id</w:t>
+      </w:r>
+      <w:r>
+        <w:t xml:space="preserve"> ,</w:t>
+      </w:r>
+      <w:r>
+        <w:t xml:space="preserve"> nome);</w:t>
+      </w:r>
+    </w:p>
+    <w:p>
+      <w:proofErr w:type="spellStart"/>
+      <w:proofErr w:type="gramStart"/>
+      <w:r>
+        <w:t>CodigoPostal</w:t>
+      </w:r>
+      <w:proofErr w:type="spellEnd"/>
+      <w:r>
+        <w:t>(</w:t>
+      </w:r>
+      <w:proofErr w:type="gramEnd"/>
+      <w:r>
+        <w:t xml:space="preserve"> </w:t>
+      </w:r>
+      <w:r>
+        <w:rPr>
+          <w:u w:val="single"/>
+        </w:rPr>
+        <w:t>código</w:t>
+      </w:r>
+      <w:r>
+        <w:t xml:space="preserve"> , nome-&gt;Freguesia);</w:t>
+      </w:r>
+    </w:p>
+    <w:p>
+      <w:pPr>
+        <w:rPr>
+          <w:u w:val="single"/>
+        </w:rPr>
+      </w:pPr>
+      <w:proofErr w:type="gramStart"/>
+      <w:r>
+        <w:t>Freguesia(</w:t>
+      </w:r>
+      <w:proofErr w:type="gramEnd"/>
+      <w:r>
+        <w:t xml:space="preserve"> </w:t>
+      </w:r>
+      <w:r>
+        <w:rPr>
+          <w:u w:val="single"/>
+        </w:rPr>
+        <w:t>id</w:t>
+      </w:r>
+      <w:r>
+        <w:t xml:space="preserve"> , </w:t>
+      </w:r>
+      <w:r>
+        <w:t>nome , nome-&gt;Concelho);</w:t>
+      </w:r>
+    </w:p>
+    <w:p>
+      <w:proofErr w:type="gramStart"/>
+      <w:r>
+        <w:t>Concelho(</w:t>
+      </w:r>
+      <w:proofErr w:type="gramEnd"/>
+      <w:r>
+        <w:t xml:space="preserve"> </w:t>
+      </w:r>
+      <w:r>
+        <w:rPr>
+          <w:u w:val="single"/>
+        </w:rPr>
+        <w:t>id</w:t>
+      </w:r>
+      <w:r>
+        <w:t xml:space="preserve"> , </w:t>
+      </w:r>
+      <w:r>
         <w:t>nome</w:t>
       </w:r>
       <w:r>
-        <w:rPr>
-          <w:u w:val="single"/>
-        </w:rPr>
-        <w:t>DoFicheiro</w:t>
-      </w:r>
-      <w:proofErr w:type="spellEnd"/>
-      <w:r>
-        <w:rPr>
-          <w:u w:val="single"/>
-        </w:rPr>
-        <w:t xml:space="preserve">, </w:t>
-      </w:r>
-      <w:r>
-        <w:t>altura, descrição,  largura, id-&gt;</w:t>
+        <w:t xml:space="preserve"> , nome-&gt;Distrito);</w:t>
+      </w:r>
+    </w:p>
+    <w:p>
+      <w:proofErr w:type="gramStart"/>
+      <w:r>
+        <w:t>Distrito(</w:t>
+      </w:r>
+      <w:proofErr w:type="gramEnd"/>
+      <w:r>
+        <w:t xml:space="preserve"> </w:t>
+      </w:r>
+      <w:r>
+        <w:rPr>
+          <w:u w:val="single"/>
+        </w:rPr>
+        <w:t>id</w:t>
+      </w:r>
+      <w:r>
+        <w:t xml:space="preserve"> ,</w:t>
+      </w:r>
+      <w:r>
+        <w:t xml:space="preserve"> </w:t>
+      </w:r>
+      <w:r>
+        <w:t>nome</w:t>
+      </w:r>
+      <w:r>
+        <w:t xml:space="preserve"> );</w:t>
+      </w:r>
+    </w:p>
+    <w:p>
+      <w:proofErr w:type="spellStart"/>
+      <w:proofErr w:type="gramStart"/>
+      <w:r>
+        <w:t>Condominio</w:t>
+      </w:r>
+      <w:proofErr w:type="spellEnd"/>
+      <w:r>
+        <w:t>(</w:t>
+      </w:r>
+      <w:proofErr w:type="gramEnd"/>
+      <w:r>
+        <w:t xml:space="preserve"> </w:t>
+      </w:r>
+      <w:r>
+        <w:rPr>
+          <w:u w:val="single"/>
+        </w:rPr>
+        <w:t>id</w:t>
+      </w:r>
+      <w:r>
+        <w:t xml:space="preserve"> ,</w:t>
+      </w:r>
+      <w:r>
+        <w:t xml:space="preserve"> nome );</w:t>
+      </w:r>
+    </w:p>
+    <w:p>
+      <w:pPr>
+        <w:rPr>
+          <w:u w:val="single"/>
+        </w:rPr>
+      </w:pPr>
+      <w:proofErr w:type="spellStart"/>
+      <w:proofErr w:type="gramStart"/>
+      <w:r>
+        <w:t>Ginasio</w:t>
+      </w:r>
+      <w:proofErr w:type="spellEnd"/>
+      <w:r>
+        <w:t>(</w:t>
+      </w:r>
+      <w:proofErr w:type="gramEnd"/>
+      <w:r>
+        <w:t xml:space="preserve"> </w:t>
+      </w:r>
+      <w:r>
+        <w:rPr>
+          <w:u w:val="single"/>
+        </w:rPr>
+        <w:t>id</w:t>
+      </w:r>
+      <w:r>
+        <w:t xml:space="preserve"> , área, balneário, </w:t>
+      </w:r>
+      <w:proofErr w:type="spellStart"/>
+      <w:r>
+        <w:t>nMaquinas</w:t>
+      </w:r>
+      <w:proofErr w:type="spellEnd"/>
+      <w:r>
+        <w:t xml:space="preserve">, </w:t>
+      </w:r>
+      <w:proofErr w:type="spellStart"/>
+      <w:r>
+        <w:t>idImovel</w:t>
+      </w:r>
+      <w:proofErr w:type="spellEnd"/>
+      <w:r>
+        <w:t>-&gt;</w:t>
       </w:r>
       <w:proofErr w:type="spellStart"/>
       <w:r>
@@ -233,29 +537,21 @@
       </w:r>
       <w:proofErr w:type="spellEnd"/>
       <w:r>
-        <w:t>);</w:t>
-      </w:r>
-    </w:p>
-    <w:p>
-      <w:proofErr w:type="spellStart"/>
-      <w:proofErr w:type="gramStart"/>
-      <w:r>
-        <w:t>TipoImovel</w:t>
-      </w:r>
-      <w:proofErr w:type="spellEnd"/>
-      <w:r>
-        <w:t>(</w:t>
-      </w:r>
-      <w:proofErr w:type="gramEnd"/>
-      <w:r>
-        <w:t xml:space="preserve"> </w:t>
-      </w:r>
-      <w:r>
-        <w:rPr>
-          <w:u w:val="single"/>
-        </w:rPr>
-        <w:t>tipo</w:t>
-      </w:r>
+        <w:t xml:space="preserve">, </w:t>
+      </w:r>
+      <w:proofErr w:type="spellStart"/>
+      <w:r>
+        <w:t>idCondominio</w:t>
+      </w:r>
+      <w:proofErr w:type="spellEnd"/>
+      <w:r>
+        <w:t>-&gt;</w:t>
+      </w:r>
+      <w:proofErr w:type="spellStart"/>
+      <w:r>
+        <w:t>Condominio</w:t>
+      </w:r>
+      <w:proofErr w:type="spellEnd"/>
       <w:r>
         <w:t xml:space="preserve"> );</w:t>
       </w:r>
@@ -266,29 +562,63 @@
           <w:u w:val="single"/>
         </w:rPr>
       </w:pPr>
-      <w:r>
-        <w:t xml:space="preserve">Pais( </w:t>
-      </w:r>
-      <w:r>
-        <w:rPr>
-          <w:u w:val="single"/>
-        </w:rPr>
-        <w:t>id</w:t>
-      </w:r>
-      <w:r>
-        <w:t xml:space="preserve"> ,</w:t>
-      </w:r>
-      <w:r>
-        <w:t xml:space="preserve"> nome);</w:t>
-      </w:r>
       <w:bookmarkStart w:id="0" w:name="_GoBack"/>
       <w:bookmarkEnd w:id="0"/>
-    </w:p>
-    <w:p>
+      <w:r>
+        <w:t xml:space="preserve">Spa( </w:t>
+      </w:r>
+      <w:r>
+        <w:rPr>
+          <w:u w:val="single"/>
+        </w:rPr>
+        <w:t>id</w:t>
+      </w:r>
+      <w:r>
+        <w:t xml:space="preserve"> , balneário, lotação, </w:t>
+      </w:r>
+      <w:proofErr w:type="spellStart"/>
+      <w:r>
+        <w:t>idImovel</w:t>
+      </w:r>
+      <w:proofErr w:type="spellEnd"/>
+      <w:r>
+        <w:t>-&gt;</w:t>
+      </w:r>
+      <w:proofErr w:type="spellStart"/>
+      <w:r>
+        <w:t>Imovel</w:t>
+      </w:r>
+      <w:proofErr w:type="spellEnd"/>
+      <w:r>
+        <w:t xml:space="preserve">, </w:t>
+      </w:r>
+      <w:proofErr w:type="spellStart"/>
+      <w:r>
+        <w:t>idCondominio</w:t>
+      </w:r>
+      <w:proofErr w:type="spellEnd"/>
+      <w:r>
+        <w:t>-&gt;</w:t>
+      </w:r>
+      <w:proofErr w:type="spellStart"/>
+      <w:r>
+        <w:t>Condominio</w:t>
+      </w:r>
+      <w:proofErr w:type="spellEnd"/>
+      <w:r>
+        <w:t xml:space="preserve"> );</w:t>
+      </w:r>
+    </w:p>
+    <w:p>
+      <w:pPr>
+        <w:rPr>
+          <w:u w:val="single"/>
+        </w:rPr>
+      </w:pPr>
       <w:proofErr w:type="spellStart"/>
       <w:proofErr w:type="gramStart"/>
       <w:r>
-        <w:t>CodigoPostal</w:t>
+        <w:t>SalaEventos</w:t>
       </w:r>
       <w:proofErr w:type="spellEnd"/>
       <w:r>
@@ -302,10 +632,119 @@
         <w:rPr>
           <w:u w:val="single"/>
         </w:rPr>
-        <w:t>código</w:t>
-      </w:r>
-      <w:r>
-        <w:t xml:space="preserve"> , nome-&gt;Freguesia);</w:t>
+        <w:t>id</w:t>
+      </w:r>
+      <w:r>
+        <w:t xml:space="preserve"> , área, </w:t>
+      </w:r>
+      <w:proofErr w:type="spellStart"/>
+      <w:r>
+        <w:t>casaDeBanho</w:t>
+      </w:r>
+      <w:proofErr w:type="spellEnd"/>
+      <w:r>
+        <w:t xml:space="preserve">, </w:t>
+      </w:r>
+      <w:proofErr w:type="spellStart"/>
+      <w:r>
+        <w:t>idImovel</w:t>
+      </w:r>
+      <w:proofErr w:type="spellEnd"/>
+      <w:r>
+        <w:t>-&gt;</w:t>
+      </w:r>
+      <w:proofErr w:type="spellStart"/>
+      <w:r>
+        <w:t>Imovel</w:t>
+      </w:r>
+      <w:proofErr w:type="spellEnd"/>
+      <w:r>
+        <w:t xml:space="preserve">, </w:t>
+      </w:r>
+      <w:proofErr w:type="spellStart"/>
+      <w:r>
+        <w:t>idCondominio</w:t>
+      </w:r>
+      <w:proofErr w:type="spellEnd"/>
+      <w:r>
+        <w:t>-&gt;</w:t>
+      </w:r>
+      <w:proofErr w:type="spellStart"/>
+      <w:r>
+        <w:t>Condominio</w:t>
+      </w:r>
+      <w:proofErr w:type="spellEnd"/>
+      <w:r>
+        <w:t xml:space="preserve"> );</w:t>
+      </w:r>
+    </w:p>
+    <w:p>
+      <w:pPr>
+        <w:rPr>
+          <w:u w:val="single"/>
+        </w:rPr>
+      </w:pPr>
+      <w:proofErr w:type="spellStart"/>
+      <w:proofErr w:type="gramStart"/>
+      <w:r>
+        <w:t>CourtTenis</w:t>
+      </w:r>
+      <w:proofErr w:type="spellEnd"/>
+      <w:r>
+        <w:t>(</w:t>
+      </w:r>
+      <w:proofErr w:type="gramEnd"/>
+      <w:r>
+        <w:t xml:space="preserve"> </w:t>
+      </w:r>
+      <w:r>
+        <w:rPr>
+          <w:u w:val="single"/>
+        </w:rPr>
+        <w:t>id</w:t>
+      </w:r>
+      <w:r>
+        <w:t xml:space="preserve"> , balneário, </w:t>
+      </w:r>
+      <w:proofErr w:type="spellStart"/>
+      <w:r>
+        <w:t>nCampos</w:t>
+      </w:r>
+      <w:proofErr w:type="spellEnd"/>
+      <w:r>
+        <w:t xml:space="preserve">, </w:t>
+      </w:r>
+      <w:proofErr w:type="spellStart"/>
+      <w:r>
+        <w:t>idImovel</w:t>
+      </w:r>
+      <w:proofErr w:type="spellEnd"/>
+      <w:r>
+        <w:t>-&gt;</w:t>
+      </w:r>
+      <w:proofErr w:type="spellStart"/>
+      <w:r>
+        <w:t>Imovel</w:t>
+      </w:r>
+      <w:proofErr w:type="spellEnd"/>
+      <w:r>
+        <w:t xml:space="preserve">, </w:t>
+      </w:r>
+      <w:proofErr w:type="spellStart"/>
+      <w:r>
+        <w:t>idCondominio</w:t>
+      </w:r>
+      <w:proofErr w:type="spellEnd"/>
+      <w:r>
+        <w:t>-&gt;</w:t>
+      </w:r>
+      <w:proofErr w:type="spellStart"/>
+      <w:r>
+        <w:t>Condominio</w:t>
+      </w:r>
+      <w:proofErr w:type="spellEnd"/>
+      <w:r>
+        <w:t xml:space="preserve"> );</w:t>
       </w:r>
     </w:p>
     <w:p>
@@ -316,114 +755,44 @@
       </w:pPr>
       <w:proofErr w:type="gramStart"/>
       <w:r>
-        <w:rPr>
-          <w:u w:val="single"/>
-        </w:rPr>
-        <w:t>Freguesia(</w:t>
+        <w:t>Garagem(</w:t>
       </w:r>
       <w:proofErr w:type="gramEnd"/>
       <w:r>
-        <w:rPr>
-          <w:u w:val="single"/>
-        </w:rPr>
-        <w:t xml:space="preserve"> nome , nome-&gt;Concelho);</w:t>
-      </w:r>
-    </w:p>
-    <w:p>
-      <w:proofErr w:type="gramStart"/>
-      <w:r>
-        <w:t>Concelho(</w:t>
-      </w:r>
-      <w:proofErr w:type="gramEnd"/>
-      <w:r>
         <w:t xml:space="preserve"> </w:t>
       </w:r>
       <w:r>
         <w:rPr>
           <w:u w:val="single"/>
         </w:rPr>
-        <w:t>nome</w:t>
-      </w:r>
-      <w:r>
-        <w:t xml:space="preserve"> , nome-&gt;Distrito);</w:t>
-      </w:r>
-    </w:p>
-    <w:p>
-      <w:proofErr w:type="gramStart"/>
-      <w:r>
-        <w:t>Distrito(</w:t>
-      </w:r>
-      <w:proofErr w:type="gramEnd"/>
-      <w:r>
-        <w:t xml:space="preserve"> </w:t>
-      </w:r>
-      <w:r>
-        <w:rPr>
-          <w:u w:val="single"/>
-        </w:rPr>
-        <w:t>nome</w:t>
-      </w:r>
-      <w:r>
-        <w:t xml:space="preserve"> );</w:t>
-      </w:r>
-    </w:p>
-    <w:p>
-      <w:proofErr w:type="spellStart"/>
-      <w:proofErr w:type="gramStart"/>
-      <w:r>
-        <w:t>Condominio</w:t>
-      </w:r>
-      <w:proofErr w:type="spellEnd"/>
-      <w:r>
-        <w:t>(</w:t>
-      </w:r>
-      <w:proofErr w:type="gramEnd"/>
-      <w:r>
-        <w:t xml:space="preserve"> </w:t>
-      </w:r>
-      <w:r>
-        <w:rPr>
-          <w:u w:val="single"/>
-        </w:rPr>
-        <w:t>id</w:t>
-      </w:r>
-      <w:r>
-        <w:t xml:space="preserve"> ,</w:t>
-      </w:r>
-      <w:r>
-        <w:t xml:space="preserve"> nome );</w:t>
-      </w:r>
-    </w:p>
-    <w:p>
-      <w:proofErr w:type="spellStart"/>
-      <w:proofErr w:type="gramStart"/>
-      <w:r>
-        <w:t>Ginasio</w:t>
-      </w:r>
-      <w:proofErr w:type="spellEnd"/>
-      <w:r>
-        <w:t>(</w:t>
-      </w:r>
-      <w:proofErr w:type="gramEnd"/>
-      <w:r>
-        <w:t xml:space="preserve"> </w:t>
-      </w:r>
-      <w:r>
-        <w:rPr>
-          <w:u w:val="single"/>
-        </w:rPr>
-        <w:t>id</w:t>
-      </w:r>
-      <w:r>
-        <w:t xml:space="preserve"> , área, balneário, </w:t>
-      </w:r>
-      <w:proofErr w:type="spellStart"/>
-      <w:r>
-        <w:t>nMaquinas</w:t>
-      </w:r>
-      <w:proofErr w:type="spellEnd"/>
-      <w:r>
-        <w:t>, id-&gt;</w:t>
+        <w:t>id</w:t>
+      </w:r>
+      <w:r>
+        <w:t xml:space="preserve"> , </w:t>
+      </w:r>
+      <w:proofErr w:type="spellStart"/>
+      <w:r>
+        <w:t>area</w:t>
+      </w:r>
+      <w:proofErr w:type="spellEnd"/>
+      <w:r>
+        <w:t xml:space="preserve">, </w:t>
+      </w:r>
+      <w:proofErr w:type="spellStart"/>
+      <w:r>
+        <w:t>lugaresEstacionamento</w:t>
+      </w:r>
+      <w:proofErr w:type="spellEnd"/>
+      <w:r>
+        <w:t xml:space="preserve">, </w:t>
+      </w:r>
+      <w:proofErr w:type="spellStart"/>
+      <w:r>
+        <w:t>idImovel</w:t>
+      </w:r>
+      <w:proofErr w:type="spellEnd"/>
+      <w:r>
+        <w:t>-&gt;</w:t>
       </w:r>
       <w:proofErr w:type="spellStart"/>
       <w:r>
@@ -431,239 +800,15 @@
       </w:r>
       <w:proofErr w:type="spellEnd"/>
       <w:r>
-        <w:t>, id-&gt;</w:t>
-      </w:r>
-      <w:proofErr w:type="spellStart"/>
-      <w:r>
-        <w:t>Condominio</w:t>
-      </w:r>
-      <w:proofErr w:type="spellEnd"/>
-      <w:r>
-        <w:t xml:space="preserve"> );</w:t>
-      </w:r>
-    </w:p>
-    <w:p>
-      <w:proofErr w:type="gramStart"/>
-      <w:r>
-        <w:t>Spa(</w:t>
-      </w:r>
-      <w:proofErr w:type="gramEnd"/>
-      <w:r>
-        <w:t xml:space="preserve"> </w:t>
-      </w:r>
-      <w:r>
-        <w:rPr>
-          <w:u w:val="single"/>
-        </w:rPr>
-        <w:t>id</w:t>
-      </w:r>
-      <w:r>
-        <w:t xml:space="preserve"> , balneário, lotação, id-&gt;</w:t>
-      </w:r>
-      <w:proofErr w:type="spellStart"/>
-      <w:r>
-        <w:t>Imovel</w:t>
-      </w:r>
-      <w:proofErr w:type="spellEnd"/>
-      <w:r>
-        <w:t>, id-&gt;</w:t>
-      </w:r>
-      <w:proofErr w:type="spellStart"/>
-      <w:r>
-        <w:t>Condominio</w:t>
-      </w:r>
-      <w:proofErr w:type="spellEnd"/>
-      <w:r>
-        <w:t xml:space="preserve"> );</w:t>
-      </w:r>
-    </w:p>
-    <w:p>
-      <w:proofErr w:type="spellStart"/>
-      <w:proofErr w:type="gramStart"/>
-      <w:r>
-        <w:t>SalaEventos</w:t>
-      </w:r>
-      <w:proofErr w:type="spellEnd"/>
-      <w:r>
-        <w:t>(</w:t>
-      </w:r>
-      <w:proofErr w:type="gramEnd"/>
-      <w:r>
-        <w:t xml:space="preserve"> </w:t>
-      </w:r>
-      <w:r>
-        <w:rPr>
-          <w:u w:val="single"/>
-        </w:rPr>
-        <w:t>id</w:t>
-      </w:r>
-      <w:r>
-        <w:t xml:space="preserve"> , área, </w:t>
-      </w:r>
-      <w:proofErr w:type="spellStart"/>
-      <w:r>
-        <w:t>casaDeBanho</w:t>
-      </w:r>
-      <w:proofErr w:type="spellEnd"/>
-      <w:r>
-        <w:t>, id-&gt;</w:t>
-      </w:r>
-      <w:proofErr w:type="spellStart"/>
-      <w:r>
-        <w:t>Imovel</w:t>
-      </w:r>
-      <w:proofErr w:type="spellEnd"/>
-      <w:r>
-        <w:t>, id-&gt;</w:t>
-      </w:r>
-      <w:proofErr w:type="spellStart"/>
-      <w:r>
-        <w:t>Condominio</w:t>
-      </w:r>
-      <w:proofErr w:type="spellEnd"/>
-      <w:r>
-        <w:t xml:space="preserve"> );</w:t>
-      </w:r>
-    </w:p>
-    <w:p>
-      <w:pPr>
-        <w:rPr>
-          <w:lang w:val="en-US"/>
-        </w:rPr>
-      </w:pPr>
-      <w:proofErr w:type="spellStart"/>
-      <w:proofErr w:type="gramStart"/>
-      <w:r>
-        <w:rPr>
-          <w:lang w:val="en-US"/>
-        </w:rPr>
-        <w:t>CourtTenis</w:t>
-      </w:r>
-      <w:proofErr w:type="spellEnd"/>
-      <w:r>
-        <w:rPr>
-          <w:lang w:val="en-US"/>
-        </w:rPr>
-        <w:t>(</w:t>
-      </w:r>
-      <w:proofErr w:type="gramEnd"/>
-      <w:r>
-        <w:rPr>
-          <w:lang w:val="en-US"/>
-        </w:rPr>
-        <w:t xml:space="preserve"> </w:t>
-      </w:r>
-      <w:r>
-        <w:rPr>
-          <w:u w:val="single"/>
-          <w:lang w:val="en-US"/>
-        </w:rPr>
-        <w:t>id</w:t>
-      </w:r>
-      <w:r>
-        <w:rPr>
-          <w:lang w:val="en-US"/>
-        </w:rPr>
-        <w:t xml:space="preserve"> , </w:t>
-      </w:r>
-      <w:proofErr w:type="spellStart"/>
-      <w:r>
-        <w:rPr>
-          <w:lang w:val="en-US"/>
-        </w:rPr>
-        <w:t>balneário</w:t>
-      </w:r>
-      <w:proofErr w:type="spellEnd"/>
-      <w:r>
-        <w:rPr>
-          <w:lang w:val="en-US"/>
-        </w:rPr>
-        <w:t xml:space="preserve">, </w:t>
-      </w:r>
-      <w:proofErr w:type="spellStart"/>
-      <w:r>
-        <w:rPr>
-          <w:lang w:val="en-US"/>
-        </w:rPr>
-        <w:t>nCampos</w:t>
-      </w:r>
-      <w:proofErr w:type="spellEnd"/>
-      <w:r>
-        <w:rPr>
-          <w:lang w:val="en-US"/>
-        </w:rPr>
-        <w:t>, id-&gt;</w:t>
-      </w:r>
-      <w:proofErr w:type="spellStart"/>
-      <w:r>
-        <w:rPr>
-          <w:lang w:val="en-US"/>
-        </w:rPr>
-        <w:t>Imovel</w:t>
-      </w:r>
-      <w:proofErr w:type="spellEnd"/>
-      <w:r>
-        <w:rPr>
-          <w:lang w:val="en-US"/>
-        </w:rPr>
-        <w:t>, id-&gt;</w:t>
-      </w:r>
-      <w:proofErr w:type="spellStart"/>
-      <w:r>
-        <w:rPr>
-          <w:lang w:val="en-US"/>
-        </w:rPr>
-        <w:t>Condominio</w:t>
-      </w:r>
-      <w:proofErr w:type="spellEnd"/>
-      <w:r>
-        <w:rPr>
-          <w:lang w:val="en-US"/>
-        </w:rPr>
-        <w:t xml:space="preserve"> );</w:t>
-      </w:r>
-    </w:p>
-    <w:p>
-      <w:proofErr w:type="gramStart"/>
-      <w:r>
-        <w:t>Garagem(</w:t>
-      </w:r>
-      <w:proofErr w:type="gramEnd"/>
-      <w:r>
-        <w:t xml:space="preserve"> </w:t>
-      </w:r>
-      <w:r>
-        <w:rPr>
-          <w:u w:val="single"/>
-        </w:rPr>
-        <w:t>id</w:t>
-      </w:r>
-      <w:r>
-        <w:t xml:space="preserve"> , </w:t>
-      </w:r>
-      <w:proofErr w:type="spellStart"/>
-      <w:r>
-        <w:t>area</w:t>
-      </w:r>
-      <w:proofErr w:type="spellEnd"/>
-      <w:r>
-        <w:t xml:space="preserve">, </w:t>
-      </w:r>
-      <w:proofErr w:type="spellStart"/>
-      <w:r>
-        <w:t>lugaresEstacionamento</w:t>
-      </w:r>
-      <w:proofErr w:type="spellEnd"/>
-      <w:r>
-        <w:t>, id-&gt;</w:t>
-      </w:r>
-      <w:proofErr w:type="spellStart"/>
-      <w:r>
-        <w:t>Imovel</w:t>
-      </w:r>
-      <w:proofErr w:type="spellEnd"/>
-      <w:r>
-        <w:t>, id-&gt;</w:t>
+        <w:t xml:space="preserve">, </w:t>
+      </w:r>
+      <w:proofErr w:type="spellStart"/>
+      <w:r>
+        <w:t>idCondominio</w:t>
+      </w:r>
+      <w:proofErr w:type="spellEnd"/>
+      <w:r>
+        <w:t>-&gt;</w:t>
       </w:r>
       <w:proofErr w:type="spellStart"/>
       <w:r>
@@ -695,18 +840,37 @@
         <w:t>id</w:t>
       </w:r>
       <w:r>
-        <w:t xml:space="preserve"> , balneário, comprimento, largura, profundidade</w:t>
-      </w:r>
-      <w:r>
-        <w:t>, id-&gt;</w:t>
-      </w:r>
-      <w:proofErr w:type="spellStart"/>
+        <w:t xml:space="preserve"> , balneário, comprimento, largura, profundidade, </w:t>
+      </w:r>
+      <w:proofErr w:type="spellStart"/>
+      <w:r>
+        <w:t>id</w:t>
+      </w:r>
       <w:r>
         <w:t>Imovel</w:t>
       </w:r>
       <w:proofErr w:type="spellEnd"/>
       <w:r>
-        <w:t>, id-&gt;</w:t>
+        <w:t>-&gt;</w:t>
+      </w:r>
+      <w:proofErr w:type="spellStart"/>
+      <w:r>
+        <w:t>Imovel</w:t>
+      </w:r>
+      <w:proofErr w:type="spellEnd"/>
+      <w:r>
+        <w:t xml:space="preserve">, </w:t>
+      </w:r>
+      <w:proofErr w:type="spellStart"/>
+      <w:r>
+        <w:t>id</w:t>
+      </w:r>
+      <w:r>
+        <w:t>Condominio</w:t>
+      </w:r>
+      <w:proofErr w:type="spellEnd"/>
+      <w:r>
+        <w:t>-&gt;</w:t>
       </w:r>
       <w:proofErr w:type="spellStart"/>
       <w:r>

--- a/MR.docx
+++ b/MR.docx
@@ -1,15 +1,20 @@
 
 <file path=word/document.xml><?xml version="1.0" encoding="utf-8"?>
-<w:document xmlns:o="urn:schemas-microsoft-com:office:office" xmlns:r="http://schemas.openxmlformats.org/officeDocument/2006/relationships" xmlns:v="urn:schemas-microsoft-com:vml" xmlns:w="http://schemas.openxmlformats.org/wordprocessingml/2006/main" xmlns:w10="urn:schemas-microsoft-com:office:word" xmlns:wp="http://schemas.openxmlformats.org/drawingml/2006/wordprocessingDrawing" xmlns:wps="http://schemas.microsoft.com/office/word/2010/wordprocessingShape" xmlns:wpg="http://schemas.microsoft.com/office/word/2010/wordprocessingGroup" xmlns:mc="http://schemas.openxmlformats.org/markup-compatibility/2006" xmlns:wp14="http://schemas.microsoft.com/office/word/2010/wordprocessingDrawing" xmlns:w14="http://schemas.microsoft.com/office/word/2010/wordml" mc:Ignorable="w14 wp14">
+<w:document xmlns:wpc="http://schemas.microsoft.com/office/word/2010/wordprocessingCanvas" xmlns:mc="http://schemas.openxmlformats.org/markup-compatibility/2006" xmlns:o="urn:schemas-microsoft-com:office:office" xmlns:r="http://schemas.openxmlformats.org/officeDocument/2006/relationships" xmlns:m="http://schemas.openxmlformats.org/officeDocument/2006/math" xmlns:v="urn:schemas-microsoft-com:vml" xmlns:wp14="http://schemas.microsoft.com/office/word/2010/wordprocessingDrawing" xmlns:wp="http://schemas.openxmlformats.org/drawingml/2006/wordprocessingDrawing" xmlns:w10="urn:schemas-microsoft-com:office:word" xmlns:w="http://schemas.openxmlformats.org/wordprocessingml/2006/main" xmlns:w14="http://schemas.microsoft.com/office/word/2010/wordml" xmlns:w15="http://schemas.microsoft.com/office/word/2012/wordml" xmlns:wpg="http://schemas.microsoft.com/office/word/2010/wordprocessingGroup" xmlns:wpi="http://schemas.microsoft.com/office/word/2010/wordprocessingInk" xmlns:wne="http://schemas.microsoft.com/office/word/2006/wordml" xmlns:wps="http://schemas.microsoft.com/office/word/2010/wordprocessingShape" mc:Ignorable="w14 w15 wp14">
   <w:body>
     <w:p>
-      <w:pPr>
-        <w:pStyle w:val="Normal"/>
-        <w:rPr/>
-      </w:pPr>
-      <w:r>
-        <w:rPr/>
-        <w:t xml:space="preserve">Imovel( </w:t>
+      <w:proofErr w:type="spellStart"/>
+      <w:proofErr w:type="gramStart"/>
+      <w:r>
+        <w:t>Imovel</w:t>
+      </w:r>
+      <w:proofErr w:type="spellEnd"/>
+      <w:r>
+        <w:t>(</w:t>
+      </w:r>
+      <w:proofErr w:type="gramEnd"/>
+      <w:r>
+        <w:t xml:space="preserve"> </w:t>
       </w:r>
       <w:r>
         <w:rPr>
@@ -18,26 +23,336 @@
         <w:t>id</w:t>
       </w:r>
       <w:r>
-        <w:rPr/>
-        <w:t xml:space="preserve">, anoConstrucao, areaTotal, descrição, efecienciaEnergetica, morada, numAndares, precoArrendamento, precoVenda, numQuartos, idPais-&gt;Pais, </w:t>
-      </w:r>
-      <w:r>
-        <w:rPr/>
+        <w:t xml:space="preserve">, </w:t>
+      </w:r>
+      <w:proofErr w:type="spellStart"/>
+      <w:r>
+        <w:t>anoConstrucao</w:t>
+      </w:r>
+      <w:proofErr w:type="spellEnd"/>
+      <w:r>
+        <w:t xml:space="preserve">, </w:t>
+      </w:r>
+      <w:proofErr w:type="spellStart"/>
+      <w:r>
+        <w:t>areaTotal</w:t>
+      </w:r>
+      <w:proofErr w:type="spellEnd"/>
+      <w:r>
+        <w:t xml:space="preserve">, descrição, </w:t>
+      </w:r>
+      <w:proofErr w:type="spellStart"/>
+      <w:r>
+        <w:t>efecienciaEnergetica</w:t>
+      </w:r>
+      <w:proofErr w:type="spellEnd"/>
+      <w:r>
+        <w:t xml:space="preserve">, morada, </w:t>
+      </w:r>
+      <w:proofErr w:type="spellStart"/>
+      <w:r>
+        <w:t>numAndares</w:t>
+      </w:r>
+      <w:proofErr w:type="spellEnd"/>
+      <w:r>
+        <w:t xml:space="preserve">, </w:t>
+      </w:r>
+      <w:proofErr w:type="spellStart"/>
+      <w:r>
+        <w:t>precoArrendamento</w:t>
+      </w:r>
+      <w:proofErr w:type="spellEnd"/>
+      <w:r>
+        <w:t xml:space="preserve">, </w:t>
+      </w:r>
+      <w:proofErr w:type="spellStart"/>
+      <w:r>
+        <w:t>precoVenda</w:t>
+      </w:r>
+      <w:proofErr w:type="spellEnd"/>
+      <w:r>
+        <w:t xml:space="preserve">, </w:t>
+      </w:r>
+      <w:proofErr w:type="spellStart"/>
+      <w:r>
+        <w:t>numQuartos</w:t>
+      </w:r>
+      <w:proofErr w:type="spellEnd"/>
+      <w:r>
+        <w:t xml:space="preserve">, </w:t>
+      </w:r>
+      <w:proofErr w:type="spellStart"/>
+      <w:r>
+        <w:t>idPais</w:t>
+      </w:r>
+      <w:proofErr w:type="spellEnd"/>
+      <w:r>
+        <w:t xml:space="preserve">-&gt;Pais, </w:t>
+      </w:r>
+      <w:proofErr w:type="spellStart"/>
+      <w:r>
         <w:t>idImovel</w:t>
       </w:r>
-      <w:r>
-        <w:rPr/>
-        <w:t>-&gt;TipoImovel, códigoPostal-&gt;CodigoPostal, idCondominio-&gt;Condominio);</w:t>
+      <w:proofErr w:type="spellEnd"/>
+      <w:r>
+        <w:t>-&gt;</w:t>
+      </w:r>
+      <w:proofErr w:type="spellStart"/>
+      <w:r>
+        <w:t>TipoImovel</w:t>
+      </w:r>
+      <w:proofErr w:type="spellEnd"/>
+      <w:r>
+        <w:t xml:space="preserve">, </w:t>
+      </w:r>
+      <w:proofErr w:type="spellStart"/>
+      <w:r>
+        <w:t>códigoPostal</w:t>
+      </w:r>
+      <w:proofErr w:type="spellEnd"/>
+      <w:r>
+        <w:t>-&gt;</w:t>
+      </w:r>
+      <w:proofErr w:type="spellStart"/>
+      <w:r>
+        <w:t>CodigoPostal</w:t>
+      </w:r>
+      <w:proofErr w:type="spellEnd"/>
+      <w:r>
+        <w:t xml:space="preserve">, </w:t>
+      </w:r>
+      <w:proofErr w:type="spellStart"/>
+      <w:r>
+        <w:t>idCondominio</w:t>
+      </w:r>
+      <w:proofErr w:type="spellEnd"/>
+      <w:r>
+        <w:t>-&gt;</w:t>
+      </w:r>
+      <w:proofErr w:type="spellStart"/>
+      <w:r>
+        <w:t>Condominio</w:t>
+      </w:r>
+      <w:proofErr w:type="spellEnd"/>
+      <w:r>
+        <w:t>);</w:t>
+      </w:r>
+    </w:p>
+    <w:p>
+      <w:proofErr w:type="gramStart"/>
+      <w:r>
+        <w:t>Cliente(</w:t>
+      </w:r>
+      <w:proofErr w:type="gramEnd"/>
+      <w:r>
+        <w:t xml:space="preserve"> </w:t>
+      </w:r>
+      <w:r>
+        <w:rPr>
+          <w:u w:val="single"/>
+        </w:rPr>
+        <w:t>id</w:t>
+      </w:r>
+      <w:r>
+        <w:t xml:space="preserve"> , </w:t>
+      </w:r>
+      <w:proofErr w:type="spellStart"/>
+      <w:r>
+        <w:t>cartaoCidadao</w:t>
+      </w:r>
+      <w:proofErr w:type="spellEnd"/>
+      <w:r>
+        <w:t xml:space="preserve">, </w:t>
+      </w:r>
+      <w:proofErr w:type="spellStart"/>
+      <w:r>
+        <w:t>dataNascimento</w:t>
+      </w:r>
+      <w:proofErr w:type="spellEnd"/>
+      <w:r>
+        <w:t xml:space="preserve">, email, nome, telemóvel, titulo, </w:t>
+      </w:r>
+      <w:proofErr w:type="spellStart"/>
+      <w:r>
+        <w:t>idPais</w:t>
+      </w:r>
+      <w:proofErr w:type="spellEnd"/>
+      <w:r>
+        <w:t>-&gt;Pais);</w:t>
+      </w:r>
+    </w:p>
+    <w:p>
+      <w:proofErr w:type="gramStart"/>
+      <w:r>
+        <w:t>Montante</w:t>
+      </w:r>
+      <w:bookmarkStart w:id="0" w:name="_GoBack"/>
+      <w:bookmarkEnd w:id="0"/>
+      <w:r>
+        <w:t>(</w:t>
+      </w:r>
+      <w:proofErr w:type="gramEnd"/>
+      <w:r>
+        <w:t xml:space="preserve"> </w:t>
+      </w:r>
+      <w:r>
+        <w:rPr>
+          <w:u w:val="single"/>
+        </w:rPr>
+        <w:t>id</w:t>
+      </w:r>
+      <w:r>
+        <w:t xml:space="preserve"> , comissão, </w:t>
+      </w:r>
+      <w:proofErr w:type="spellStart"/>
+      <w:r>
+        <w:t>dataDevida</w:t>
+      </w:r>
+      <w:proofErr w:type="spellEnd"/>
+      <w:r>
+        <w:t xml:space="preserve">, </w:t>
+      </w:r>
+      <w:proofErr w:type="spellStart"/>
+      <w:r>
+        <w:t>dataPagamento</w:t>
+      </w:r>
+      <w:proofErr w:type="spellEnd"/>
+      <w:r>
+        <w:t xml:space="preserve">, pagamento, </w:t>
+      </w:r>
+      <w:proofErr w:type="spellStart"/>
+      <w:r>
+        <w:t>vendaOuArrendamento</w:t>
+      </w:r>
+      <w:proofErr w:type="spellEnd"/>
+      <w:r>
+        <w:t xml:space="preserve">, </w:t>
+      </w:r>
+      <w:proofErr w:type="spellStart"/>
+      <w:r>
+        <w:t>idCliente</w:t>
+      </w:r>
+      <w:proofErr w:type="spellEnd"/>
+      <w:r>
+        <w:t xml:space="preserve">-&gt;Cliente, </w:t>
+      </w:r>
+      <w:proofErr w:type="spellStart"/>
+      <w:r>
+        <w:t>idCliente</w:t>
+      </w:r>
+      <w:proofErr w:type="spellEnd"/>
+      <w:r>
+        <w:t xml:space="preserve">-&gt;Cliente, </w:t>
+      </w:r>
+      <w:proofErr w:type="spellStart"/>
+      <w:r>
+        <w:t>idImovel</w:t>
+      </w:r>
+      <w:proofErr w:type="spellEnd"/>
+      <w:r>
+        <w:t>-&gt;</w:t>
+      </w:r>
+      <w:proofErr w:type="spellStart"/>
+      <w:r>
+        <w:t>Imovel</w:t>
+      </w:r>
+      <w:proofErr w:type="spellEnd"/>
+      <w:r>
+        <w:t>);</w:t>
+      </w:r>
+    </w:p>
+    <w:p>
+      <w:proofErr w:type="gramStart"/>
+      <w:r>
+        <w:t>Foto(</w:t>
+      </w:r>
+      <w:proofErr w:type="gramEnd"/>
+      <w:r>
+        <w:t xml:space="preserve"> </w:t>
+      </w:r>
+      <w:r>
+        <w:rPr>
+          <w:u w:val="single"/>
+        </w:rPr>
+        <w:t>id</w:t>
+      </w:r>
+      <w:r>
+        <w:t xml:space="preserve"> , </w:t>
+      </w:r>
+      <w:proofErr w:type="spellStart"/>
+      <w:r>
+        <w:t>nomeDoFicheiro</w:t>
+      </w:r>
+      <w:proofErr w:type="spellEnd"/>
+      <w:r>
+        <w:t xml:space="preserve">, </w:t>
+      </w:r>
+      <w:r>
+        <w:t>altu</w:t>
+      </w:r>
+      <w:r>
+        <w:t xml:space="preserve">ra, descrição,  largura, </w:t>
+      </w:r>
+      <w:proofErr w:type="spellStart"/>
+      <w:r>
+        <w:t>idImovel</w:t>
+      </w:r>
+      <w:proofErr w:type="spellEnd"/>
+      <w:r>
+        <w:t>-&gt;</w:t>
+      </w:r>
+      <w:proofErr w:type="spellStart"/>
+      <w:r>
+        <w:t>Imovel</w:t>
+      </w:r>
+      <w:proofErr w:type="spellEnd"/>
+      <w:r>
+        <w:t>);</w:t>
+      </w:r>
+    </w:p>
+    <w:p>
+      <w:proofErr w:type="spellStart"/>
+      <w:proofErr w:type="gramStart"/>
+      <w:r>
+        <w:t>TipoImovel</w:t>
+      </w:r>
+      <w:proofErr w:type="spellEnd"/>
+      <w:r>
+        <w:t>(</w:t>
+      </w:r>
+      <w:proofErr w:type="gramEnd"/>
+      <w:r>
+        <w:t xml:space="preserve"> </w:t>
+      </w:r>
+      <w:r>
+        <w:rPr>
+          <w:u w:val="single"/>
+        </w:rPr>
+        <w:t>id</w:t>
+      </w:r>
+      <w:r>
+        <w:t xml:space="preserve">,  </w:t>
+      </w:r>
+      <w:r>
+        <w:t xml:space="preserve">tipo </w:t>
+      </w:r>
+      <w:r>
+        <w:t>);</w:t>
       </w:r>
     </w:p>
     <w:p>
       <w:pPr>
-        <w:pStyle w:val="Normal"/>
-        <w:rPr/>
+        <w:rPr>
+          <w:u w:val="single"/>
+        </w:rPr>
       </w:pPr>
-      <w:r>
-        <w:rPr/>
-        <w:t xml:space="preserve">Cliente( </w:t>
+      <w:proofErr w:type="gramStart"/>
+      <w:r>
+        <w:t>Pais(</w:t>
+      </w:r>
+      <w:proofErr w:type="gramEnd"/>
+      <w:r>
+        <w:t xml:space="preserve"> </w:t>
       </w:r>
       <w:r>
         <w:rPr>
@@ -46,26 +361,159 @@
         <w:t>id</w:t>
       </w:r>
       <w:r>
-        <w:rPr/>
-        <w:t xml:space="preserve"> , cartaoCidadao, dataNascimento, email, nome, telemóvel, titulo, id</w:t>
-      </w:r>
-      <w:r>
-        <w:rPr/>
-        <w:t>Pais</w:t>
-      </w:r>
-      <w:r>
-        <w:rPr/>
-        <w:t>-&gt;Pais);</w:t>
+        <w:t xml:space="preserve"> , nome);</w:t>
+      </w:r>
+    </w:p>
+    <w:p>
+      <w:proofErr w:type="spellStart"/>
+      <w:proofErr w:type="gramStart"/>
+      <w:r>
+        <w:t>CodigoPostal</w:t>
+      </w:r>
+      <w:proofErr w:type="spellEnd"/>
+      <w:r>
+        <w:t>(</w:t>
+      </w:r>
+      <w:proofErr w:type="gramEnd"/>
+      <w:r>
+        <w:t xml:space="preserve"> </w:t>
+      </w:r>
+      <w:r>
+        <w:rPr>
+          <w:u w:val="single"/>
+        </w:rPr>
+        <w:t>código</w:t>
+      </w:r>
+      <w:r>
+        <w:t xml:space="preserve"> , </w:t>
+      </w:r>
+      <w:proofErr w:type="spellStart"/>
+      <w:r>
+        <w:t>idFreguesia</w:t>
+      </w:r>
+      <w:proofErr w:type="spellEnd"/>
+      <w:r>
+        <w:t>-&gt;Freguesia);</w:t>
+      </w:r>
+    </w:p>
+    <w:p>
+      <w:proofErr w:type="gramStart"/>
+      <w:r>
+        <w:t>Freguesia(</w:t>
+      </w:r>
+      <w:proofErr w:type="gramEnd"/>
+      <w:r>
+        <w:t xml:space="preserve"> </w:t>
+      </w:r>
+      <w:r>
+        <w:rPr>
+          <w:u w:val="single"/>
+        </w:rPr>
+        <w:t>id</w:t>
+      </w:r>
+      <w:r>
+        <w:t xml:space="preserve"> , nome , </w:t>
+      </w:r>
+      <w:proofErr w:type="spellStart"/>
+      <w:r>
+        <w:t>idConcelho</w:t>
+      </w:r>
+      <w:proofErr w:type="spellEnd"/>
+      <w:r>
+        <w:t>-&gt;Concelho);</w:t>
+      </w:r>
+    </w:p>
+    <w:p>
+      <w:proofErr w:type="gramStart"/>
+      <w:r>
+        <w:t>Concelho(</w:t>
+      </w:r>
+      <w:proofErr w:type="gramEnd"/>
+      <w:r>
+        <w:t xml:space="preserve"> </w:t>
+      </w:r>
+      <w:r>
+        <w:rPr>
+          <w:u w:val="single"/>
+        </w:rPr>
+        <w:t>id</w:t>
+      </w:r>
+      <w:r>
+        <w:t xml:space="preserve"> , nome , </w:t>
+      </w:r>
+      <w:proofErr w:type="spellStart"/>
+      <w:r>
+        <w:t>idDistrito</w:t>
+      </w:r>
+      <w:proofErr w:type="spellEnd"/>
+      <w:r>
+        <w:t>-&gt;Distrito);</w:t>
+      </w:r>
+    </w:p>
+    <w:p>
+      <w:proofErr w:type="gramStart"/>
+      <w:r>
+        <w:t>Distrito(</w:t>
+      </w:r>
+      <w:proofErr w:type="gramEnd"/>
+      <w:r>
+        <w:t xml:space="preserve"> </w:t>
+      </w:r>
+      <w:r>
+        <w:rPr>
+          <w:u w:val="single"/>
+        </w:rPr>
+        <w:t>id</w:t>
+      </w:r>
+      <w:r>
+        <w:t xml:space="preserve"> , nome );</w:t>
+      </w:r>
+    </w:p>
+    <w:p>
+      <w:proofErr w:type="spellStart"/>
+      <w:proofErr w:type="gramStart"/>
+      <w:r>
+        <w:t>Condomi</w:t>
+      </w:r>
+      <w:r>
+        <w:t>nio</w:t>
+      </w:r>
+      <w:proofErr w:type="spellEnd"/>
+      <w:r>
+        <w:t>(</w:t>
+      </w:r>
+      <w:proofErr w:type="gramEnd"/>
+      <w:r>
+        <w:t xml:space="preserve"> </w:t>
+      </w:r>
+      <w:r>
+        <w:rPr>
+          <w:u w:val="single"/>
+        </w:rPr>
+        <w:t>id</w:t>
+      </w:r>
+      <w:r>
+        <w:t xml:space="preserve"> , nome );</w:t>
       </w:r>
     </w:p>
     <w:p>
       <w:pPr>
-        <w:pStyle w:val="Normal"/>
-        <w:rPr/>
+        <w:rPr>
+          <w:u w:val="single"/>
+        </w:rPr>
       </w:pPr>
-      <w:r>
-        <w:rPr/>
-        <w:t xml:space="preserve">Pagamento( </w:t>
+      <w:proofErr w:type="spellStart"/>
+      <w:proofErr w:type="gramStart"/>
+      <w:r>
+        <w:t>Ginasio</w:t>
+      </w:r>
+      <w:proofErr w:type="spellEnd"/>
+      <w:r>
+        <w:t>(</w:t>
+      </w:r>
+      <w:proofErr w:type="gramEnd"/>
+      <w:r>
+        <w:t xml:space="preserve"> </w:t>
       </w:r>
       <w:r>
         <w:rPr>
@@ -74,18 +522,62 @@
         <w:t>id</w:t>
       </w:r>
       <w:r>
-        <w:rPr/>
-        <w:t xml:space="preserve"> , comissão, dataDevida, dataPagamento, pagamento, vendaOuArrendamento, idCliente-&gt;Cliente, idCliente-&gt;Cliente, idImovel-&gt;Imovel);</w:t>
+        <w:t xml:space="preserve"> , área, balneário, </w:t>
+      </w:r>
+      <w:proofErr w:type="spellStart"/>
+      <w:r>
+        <w:t>nMaquinas</w:t>
+      </w:r>
+      <w:proofErr w:type="spellEnd"/>
+      <w:r>
+        <w:t xml:space="preserve">, </w:t>
+      </w:r>
+      <w:proofErr w:type="spellStart"/>
+      <w:r>
+        <w:t>idImovel</w:t>
+      </w:r>
+      <w:proofErr w:type="spellEnd"/>
+      <w:r>
+        <w:t>-&gt;</w:t>
+      </w:r>
+      <w:proofErr w:type="spellStart"/>
+      <w:r>
+        <w:t>Imovel</w:t>
+      </w:r>
+      <w:proofErr w:type="spellEnd"/>
+      <w:r>
+        <w:t xml:space="preserve">, </w:t>
+      </w:r>
+      <w:proofErr w:type="spellStart"/>
+      <w:r>
+        <w:t>idCondominio</w:t>
+      </w:r>
+      <w:proofErr w:type="spellEnd"/>
+      <w:r>
+        <w:t>-&gt;</w:t>
+      </w:r>
+      <w:proofErr w:type="spellStart"/>
+      <w:r>
+        <w:t>Condominio</w:t>
+      </w:r>
+      <w:proofErr w:type="spellEnd"/>
+      <w:r>
+        <w:t xml:space="preserve"> );</w:t>
       </w:r>
     </w:p>
     <w:p>
       <w:pPr>
-        <w:pStyle w:val="Normal"/>
-        <w:rPr/>
+        <w:rPr>
+          <w:u w:val="single"/>
+        </w:rPr>
       </w:pPr>
-      <w:r>
-        <w:rPr/>
-        <w:t xml:space="preserve">Foto( </w:t>
+      <w:proofErr w:type="gramStart"/>
+      <w:r>
+        <w:t>Spa(</w:t>
+      </w:r>
+      <w:proofErr w:type="gramEnd"/>
+      <w:r>
+        <w:t xml:space="preserve"> </w:t>
       </w:r>
       <w:r>
         <w:rPr>
@@ -94,28 +586,59 @@
         <w:t>id</w:t>
       </w:r>
       <w:r>
-        <w:rPr/>
-        <w:t xml:space="preserve"> , nomeDoFicheiro</w:t>
-      </w:r>
-      <w:r>
-        <w:rPr>
-          <w:u w:val="none"/>
-        </w:rPr>
-        <w:t xml:space="preserve">, </w:t>
-      </w:r>
-      <w:r>
-        <w:rPr/>
-        <w:t>altura, descrição,  largura, idImovel-&gt;Imovel);</w:t>
+        <w:t xml:space="preserve"> , balneário, lotação, </w:t>
+      </w:r>
+      <w:proofErr w:type="spellStart"/>
+      <w:r>
+        <w:t>idImovel</w:t>
+      </w:r>
+      <w:proofErr w:type="spellEnd"/>
+      <w:r>
+        <w:t>-&gt;</w:t>
+      </w:r>
+      <w:proofErr w:type="spellStart"/>
+      <w:r>
+        <w:t>Imovel</w:t>
+      </w:r>
+      <w:proofErr w:type="spellEnd"/>
+      <w:r>
+        <w:t xml:space="preserve">, </w:t>
+      </w:r>
+      <w:proofErr w:type="spellStart"/>
+      <w:r>
+        <w:t>idCondominio</w:t>
+      </w:r>
+      <w:proofErr w:type="spellEnd"/>
+      <w:r>
+        <w:t>-&gt;</w:t>
+      </w:r>
+      <w:proofErr w:type="spellStart"/>
+      <w:r>
+        <w:t>Condominio</w:t>
+      </w:r>
+      <w:proofErr w:type="spellEnd"/>
+      <w:r>
+        <w:t xml:space="preserve"> );</w:t>
       </w:r>
     </w:p>
     <w:p>
       <w:pPr>
-        <w:pStyle w:val="Normal"/>
-        <w:rPr/>
+        <w:rPr>
+          <w:u w:val="single"/>
+        </w:rPr>
       </w:pPr>
-      <w:r>
-        <w:rPr/>
-        <w:t xml:space="preserve">TipoImovel( </w:t>
+      <w:proofErr w:type="spellStart"/>
+      <w:proofErr w:type="gramStart"/>
+      <w:r>
+        <w:t>SalaEventos</w:t>
+      </w:r>
+      <w:proofErr w:type="spellEnd"/>
+      <w:r>
+        <w:t>(</w:t>
+      </w:r>
+      <w:proofErr w:type="gramEnd"/>
+      <w:r>
+        <w:t xml:space="preserve"> </w:t>
       </w:r>
       <w:r>
         <w:rPr>
@@ -124,36 +647,70 @@
         <w:t>id</w:t>
       </w:r>
       <w:r>
-        <w:rPr/>
-        <w:t xml:space="preserve">, </w:t>
-      </w:r>
-      <w:r>
-        <w:rPr/>
-        <w:t xml:space="preserve"> </w:t>
-      </w:r>
-      <w:r>
-        <w:rPr>
-          <w:b w:val="false"/>
-          <w:bCs w:val="false"/>
-          <w:u w:val="none"/>
-        </w:rPr>
-        <w:t xml:space="preserve">tipo </w:t>
-      </w:r>
-      <w:r>
-        <w:rPr/>
-        <w:t>);</w:t>
+        <w:t xml:space="preserve"> , área, </w:t>
+      </w:r>
+      <w:proofErr w:type="spellStart"/>
+      <w:r>
+        <w:t>casaDeBanho</w:t>
+      </w:r>
+      <w:proofErr w:type="spellEnd"/>
+      <w:r>
+        <w:t xml:space="preserve">, </w:t>
+      </w:r>
+      <w:proofErr w:type="spellStart"/>
+      <w:r>
+        <w:t>idImovel</w:t>
+      </w:r>
+      <w:proofErr w:type="spellEnd"/>
+      <w:r>
+        <w:t>-&gt;</w:t>
+      </w:r>
+      <w:proofErr w:type="spellStart"/>
+      <w:r>
+        <w:t>Imovel</w:t>
+      </w:r>
+      <w:proofErr w:type="spellEnd"/>
+      <w:r>
+        <w:t xml:space="preserve">, </w:t>
+      </w:r>
+      <w:proofErr w:type="spellStart"/>
+      <w:r>
+        <w:t>idCondominio</w:t>
+      </w:r>
+      <w:proofErr w:type="spellEnd"/>
+      <w:r>
+        <w:t>-&gt;</w:t>
+      </w:r>
+      <w:proofErr w:type="spellStart"/>
+      <w:r>
+        <w:t>Condo</w:t>
+      </w:r>
+      <w:r>
+        <w:t>minio</w:t>
+      </w:r>
+      <w:proofErr w:type="spellEnd"/>
+      <w:r>
+        <w:t xml:space="preserve"> );</w:t>
       </w:r>
     </w:p>
     <w:p>
       <w:pPr>
-        <w:pStyle w:val="Normal"/>
         <w:rPr>
           <w:u w:val="single"/>
         </w:rPr>
       </w:pPr>
-      <w:r>
-        <w:rPr/>
-        <w:t xml:space="preserve">Pais( </w:t>
+      <w:proofErr w:type="spellStart"/>
+      <w:proofErr w:type="gramStart"/>
+      <w:r>
+        <w:t>CourtTenis</w:t>
+      </w:r>
+      <w:proofErr w:type="spellEnd"/>
+      <w:r>
+        <w:t>(</w:t>
+      </w:r>
+      <w:proofErr w:type="gramEnd"/>
+      <w:r>
+        <w:t xml:space="preserve"> </w:t>
       </w:r>
       <w:r>
         <w:rPr>
@@ -162,46 +719,129 @@
         <w:t>id</w:t>
       </w:r>
       <w:r>
-        <w:rPr/>
-        <w:t xml:space="preserve"> , nome);</w:t>
+        <w:t xml:space="preserve"> , balneário, </w:t>
+      </w:r>
+      <w:proofErr w:type="spellStart"/>
+      <w:r>
+        <w:t>nCampos</w:t>
+      </w:r>
+      <w:proofErr w:type="spellEnd"/>
+      <w:r>
+        <w:t xml:space="preserve">, </w:t>
+      </w:r>
+      <w:proofErr w:type="spellStart"/>
+      <w:r>
+        <w:t>idImovel</w:t>
+      </w:r>
+      <w:proofErr w:type="spellEnd"/>
+      <w:r>
+        <w:t>-&gt;</w:t>
+      </w:r>
+      <w:proofErr w:type="spellStart"/>
+      <w:r>
+        <w:t>Imovel</w:t>
+      </w:r>
+      <w:proofErr w:type="spellEnd"/>
+      <w:r>
+        <w:t xml:space="preserve">, </w:t>
+      </w:r>
+      <w:proofErr w:type="spellStart"/>
+      <w:r>
+        <w:t>idCondominio</w:t>
+      </w:r>
+      <w:proofErr w:type="spellEnd"/>
+      <w:r>
+        <w:t>-&gt;</w:t>
+      </w:r>
+      <w:proofErr w:type="spellStart"/>
+      <w:r>
+        <w:t>Condominio</w:t>
+      </w:r>
+      <w:proofErr w:type="spellEnd"/>
+      <w:r>
+        <w:t xml:space="preserve"> );</w:t>
       </w:r>
     </w:p>
     <w:p>
       <w:pPr>
-        <w:pStyle w:val="Normal"/>
-        <w:rPr/>
+        <w:rPr>
+          <w:u w:val="single"/>
+        </w:rPr>
       </w:pPr>
-      <w:r>
-        <w:rPr/>
-        <w:t xml:space="preserve">CodigoPostal( </w:t>
-      </w:r>
-      <w:r>
-        <w:rPr>
-          <w:u w:val="single"/>
-        </w:rPr>
-        <w:t>código</w:t>
-      </w:r>
-      <w:r>
-        <w:rPr/>
+      <w:proofErr w:type="gramStart"/>
+      <w:r>
+        <w:t>Garagem(</w:t>
+      </w:r>
+      <w:proofErr w:type="gramEnd"/>
+      <w:r>
+        <w:t xml:space="preserve"> </w:t>
+      </w:r>
+      <w:r>
+        <w:rPr>
+          <w:u w:val="single"/>
+        </w:rPr>
+        <w:t>id</w:t>
+      </w:r>
+      <w:r>
         <w:t xml:space="preserve"> , </w:t>
       </w:r>
-      <w:r>
-        <w:rPr/>
-        <w:t>idFreguesia</w:t>
-      </w:r>
-      <w:r>
-        <w:rPr/>
-        <w:t>-&gt;Freguesia);</w:t>
+      <w:proofErr w:type="spellStart"/>
+      <w:r>
+        <w:t>area</w:t>
+      </w:r>
+      <w:proofErr w:type="spellEnd"/>
+      <w:r>
+        <w:t xml:space="preserve">, </w:t>
+      </w:r>
+      <w:proofErr w:type="spellStart"/>
+      <w:r>
+        <w:t>lugaresEstacionamento</w:t>
+      </w:r>
+      <w:proofErr w:type="spellEnd"/>
+      <w:r>
+        <w:t xml:space="preserve">, </w:t>
+      </w:r>
+      <w:proofErr w:type="spellStart"/>
+      <w:r>
+        <w:t>idImovel</w:t>
+      </w:r>
+      <w:proofErr w:type="spellEnd"/>
+      <w:r>
+        <w:t>-&gt;</w:t>
+      </w:r>
+      <w:proofErr w:type="spellStart"/>
+      <w:r>
+        <w:t>Imovel</w:t>
+      </w:r>
+      <w:proofErr w:type="spellEnd"/>
+      <w:r>
+        <w:t xml:space="preserve">, </w:t>
+      </w:r>
+      <w:proofErr w:type="spellStart"/>
+      <w:r>
+        <w:t>idCondominio</w:t>
+      </w:r>
+      <w:proofErr w:type="spellEnd"/>
+      <w:r>
+        <w:t>-&gt;</w:t>
+      </w:r>
+      <w:proofErr w:type="spellStart"/>
+      <w:r>
+        <w:t>Condominio</w:t>
+      </w:r>
+      <w:proofErr w:type="spellEnd"/>
+      <w:r>
+        <w:t xml:space="preserve"> );</w:t>
       </w:r>
     </w:p>
     <w:p>
-      <w:pPr>
-        <w:pStyle w:val="Normal"/>
-        <w:rPr/>
-      </w:pPr>
-      <w:r>
-        <w:rPr/>
-        <w:t xml:space="preserve">Freguesia( </w:t>
+      <w:proofErr w:type="gramStart"/>
+      <w:r>
+        <w:t>Piscina(</w:t>
+      </w:r>
+      <w:proofErr w:type="gramEnd"/>
+      <w:r>
+        <w:t xml:space="preserve"> </w:t>
       </w:r>
       <w:r>
         <w:rPr>
@@ -210,248 +850,62 @@
         <w:t>id</w:t>
       </w:r>
       <w:r>
-        <w:rPr/>
-        <w:t xml:space="preserve"> , nome , </w:t>
-      </w:r>
-      <w:r>
-        <w:rPr/>
-        <w:t>idConcelho</w:t>
-      </w:r>
-      <w:r>
-        <w:rPr/>
-        <w:t>-&gt;Concelho);</w:t>
+        <w:t xml:space="preserve"> , balneário, comprimento, largura, profundidade, </w:t>
+      </w:r>
+      <w:proofErr w:type="spellStart"/>
+      <w:r>
+        <w:t>idImovel</w:t>
+      </w:r>
+      <w:proofErr w:type="spellEnd"/>
+      <w:r>
+        <w:t>-&gt;</w:t>
+      </w:r>
+      <w:proofErr w:type="spellStart"/>
+      <w:r>
+        <w:t>Imov</w:t>
+      </w:r>
+      <w:r>
+        <w:t>el</w:t>
+      </w:r>
+      <w:proofErr w:type="spellEnd"/>
+      <w:r>
+        <w:t xml:space="preserve">, </w:t>
+      </w:r>
+      <w:proofErr w:type="spellStart"/>
+      <w:r>
+        <w:t>idCondominio</w:t>
+      </w:r>
+      <w:proofErr w:type="spellEnd"/>
+      <w:r>
+        <w:t>-&gt;</w:t>
+      </w:r>
+      <w:proofErr w:type="spellStart"/>
+      <w:r>
+        <w:t>Condominio</w:t>
+      </w:r>
+      <w:proofErr w:type="spellEnd"/>
+      <w:r>
+        <w:t xml:space="preserve"> );</w:t>
       </w:r>
     </w:p>
-    <w:p>
-      <w:pPr>
-        <w:pStyle w:val="Normal"/>
-        <w:rPr/>
-      </w:pPr>
-      <w:r>
-        <w:rPr/>
-        <w:t xml:space="preserve">Concelho( </w:t>
-      </w:r>
-      <w:r>
-        <w:rPr>
-          <w:u w:val="single"/>
-        </w:rPr>
-        <w:t>id</w:t>
-      </w:r>
-      <w:r>
-        <w:rPr/>
-        <w:t xml:space="preserve"> , nome , </w:t>
-      </w:r>
-      <w:r>
-        <w:rPr/>
-        <w:t>idDistrito</w:t>
-      </w:r>
-      <w:r>
-        <w:rPr/>
-        <w:t>-&gt;Distrito);</w:t>
-      </w:r>
-    </w:p>
-    <w:p>
-      <w:pPr>
-        <w:pStyle w:val="Normal"/>
-        <w:rPr/>
-      </w:pPr>
-      <w:r>
-        <w:rPr/>
-        <w:t xml:space="preserve">Distrito( </w:t>
-      </w:r>
-      <w:r>
-        <w:rPr>
-          <w:u w:val="single"/>
-        </w:rPr>
-        <w:t>id</w:t>
-      </w:r>
-      <w:r>
-        <w:rPr/>
-        <w:t xml:space="preserve"> , nome );</w:t>
-      </w:r>
-    </w:p>
-    <w:p>
-      <w:pPr>
-        <w:pStyle w:val="Normal"/>
-        <w:rPr/>
-      </w:pPr>
-      <w:r>
-        <w:rPr/>
-        <w:t xml:space="preserve">Condominio( </w:t>
-      </w:r>
-      <w:r>
-        <w:rPr>
-          <w:u w:val="single"/>
-        </w:rPr>
-        <w:t>id</w:t>
-      </w:r>
-      <w:r>
-        <w:rPr/>
-        <w:t xml:space="preserve"> , nome );</w:t>
-      </w:r>
-    </w:p>
-    <w:p>
-      <w:pPr>
-        <w:pStyle w:val="Normal"/>
-        <w:rPr>
-          <w:u w:val="single"/>
-        </w:rPr>
-      </w:pPr>
-      <w:r>
-        <w:rPr/>
-        <w:t xml:space="preserve">Ginasio( </w:t>
-      </w:r>
-      <w:r>
-        <w:rPr>
-          <w:u w:val="single"/>
-        </w:rPr>
-        <w:t>id</w:t>
-      </w:r>
-      <w:r>
-        <w:rPr/>
-        <w:t xml:space="preserve"> , área, balneário, nMaquinas, idImovel-&gt;Imovel, idCondominio-&gt;Condominio );</w:t>
-      </w:r>
-    </w:p>
-    <w:p>
-      <w:pPr>
-        <w:pStyle w:val="Normal"/>
-        <w:rPr>
-          <w:u w:val="single"/>
-        </w:rPr>
-      </w:pPr>
-      <w:bookmarkStart w:id="0" w:name="_GoBack"/>
-      <w:bookmarkEnd w:id="0"/>
-      <w:r>
-        <w:rPr/>
-        <w:t xml:space="preserve">Spa( </w:t>
-      </w:r>
-      <w:r>
-        <w:rPr>
-          <w:u w:val="single"/>
-        </w:rPr>
-        <w:t>id</w:t>
-      </w:r>
-      <w:r>
-        <w:rPr/>
-        <w:t xml:space="preserve"> , balneário, lotação, idImovel-&gt;Imovel, idCondominio-&gt;Condominio );</w:t>
-      </w:r>
-    </w:p>
-    <w:p>
-      <w:pPr>
-        <w:pStyle w:val="Normal"/>
-        <w:rPr>
-          <w:u w:val="single"/>
-        </w:rPr>
-      </w:pPr>
-      <w:r>
-        <w:rPr/>
-        <w:t xml:space="preserve">SalaEventos( </w:t>
-      </w:r>
-      <w:r>
-        <w:rPr>
-          <w:u w:val="single"/>
-        </w:rPr>
-        <w:t>id</w:t>
-      </w:r>
-      <w:r>
-        <w:rPr/>
-        <w:t xml:space="preserve"> , área, casaDeBanho, idImovel-&gt;Imovel, idCondominio-&gt;Condominio );</w:t>
-      </w:r>
-    </w:p>
-    <w:p>
-      <w:pPr>
-        <w:pStyle w:val="Normal"/>
-        <w:rPr>
-          <w:u w:val="single"/>
-        </w:rPr>
-      </w:pPr>
-      <w:r>
-        <w:rPr/>
-        <w:t xml:space="preserve">CourtTenis( </w:t>
-      </w:r>
-      <w:r>
-        <w:rPr>
-          <w:u w:val="single"/>
-        </w:rPr>
-        <w:t>id</w:t>
-      </w:r>
-      <w:r>
-        <w:rPr/>
-        <w:t xml:space="preserve"> , balneário, nCampos, idImovel-&gt;Imovel, idCondominio-&gt;Condominio );</w:t>
-      </w:r>
-    </w:p>
-    <w:p>
-      <w:pPr>
-        <w:pStyle w:val="Normal"/>
-        <w:rPr>
-          <w:u w:val="single"/>
-        </w:rPr>
-      </w:pPr>
-      <w:r>
-        <w:rPr/>
-        <w:t xml:space="preserve">Garagem( </w:t>
-      </w:r>
-      <w:r>
-        <w:rPr>
-          <w:u w:val="single"/>
-        </w:rPr>
-        <w:t>id</w:t>
-      </w:r>
-      <w:r>
-        <w:rPr/>
-        <w:t xml:space="preserve"> , area, lugaresEstacionamento, idImovel-&gt;Imovel, idCondominio-&gt;Condominio );</w:t>
-      </w:r>
-    </w:p>
-    <w:p>
-      <w:pPr>
-        <w:pStyle w:val="Normal"/>
-        <w:rPr>
-          <w:u w:val="none"/>
-        </w:rPr>
-      </w:pPr>
-      <w:r>
-        <w:rPr/>
-        <w:t xml:space="preserve">Piscina( </w:t>
-      </w:r>
-      <w:r>
-        <w:rPr>
-          <w:u w:val="single"/>
-        </w:rPr>
-        <w:t>id</w:t>
-      </w:r>
-      <w:r>
-        <w:rPr/>
-        <w:t xml:space="preserve"> , balneário, comprimento, largura, profundidade, idImovel-&gt;Imovel, idCondominio-&gt;Condominio );</w:t>
-      </w:r>
-    </w:p>
-    <w:p>
-      <w:pPr>
-        <w:pStyle w:val="Normal"/>
-        <w:rPr/>
-      </w:pPr>
-      <w:r>
-        <w:rPr/>
-      </w:r>
-    </w:p>
+    <w:p/>
     <w:sectPr>
-      <w:type w:val="nextPage"/>
       <w:pgSz w:w="11906" w:h="16838"/>
-      <w:pgMar w:left="1701" w:right="1701" w:header="0" w:top="1417" w:footer="0" w:bottom="1417" w:gutter="0"/>
-      <w:pgNumType w:fmt="decimal"/>
-      <w:formProt w:val="false"/>
-      <w:textDirection w:val="lrTb"/>
-      <w:docGrid w:type="default" w:linePitch="360" w:charSpace="4294965247"/>
+      <w:pgMar w:top="1417" w:right="1701" w:bottom="1417" w:left="1701" w:header="0" w:footer="0" w:gutter="0"/>
+      <w:cols w:space="720"/>
+      <w:formProt w:val="0"/>
+      <w:docGrid w:linePitch="360" w:charSpace="-2049"/>
     </w:sectPr>
   </w:body>
 </w:document>
 </file>
 
 <file path=word/styles.xml><?xml version="1.0" encoding="utf-8"?>
-<w:styles xmlns:w="http://schemas.openxmlformats.org/wordprocessingml/2006/main" xmlns:w14="http://schemas.microsoft.com/office/word/2010/wordml" xmlns:mc="http://schemas.openxmlformats.org/markup-compatibility/2006" mc:Ignorable="w14">
+<w:styles xmlns:mc="http://schemas.openxmlformats.org/markup-compatibility/2006" xmlns:r="http://schemas.openxmlformats.org/officeDocument/2006/relationships" xmlns:w="http://schemas.openxmlformats.org/wordprocessingml/2006/main" xmlns:w14="http://schemas.microsoft.com/office/word/2010/wordml" xmlns:w15="http://schemas.microsoft.com/office/word/2012/wordml" mc:Ignorable="w14 w15">
   <w:docDefaults>
     <w:rPrDefault>
       <w:rPr>
-        <w:rFonts w:ascii="Calibri" w:hAnsi="Calibri" w:eastAsia="Calibri" w:cs="" w:asciiTheme="minorHAnsi" w:cstheme="minorBidi" w:eastAsiaTheme="minorHAnsi" w:hAnsiTheme="minorHAnsi"/>
+        <w:rFonts w:asciiTheme="minorHAnsi" w:eastAsiaTheme="minorHAnsi" w:hAnsiTheme="minorHAnsi" w:cstheme="minorBidi"/>
         <w:sz w:val="22"/>
         <w:szCs w:val="22"/>
         <w:lang w:val="pt-PT" w:eastAsia="en-US" w:bidi="ar-SA"/>
@@ -459,21 +913,21 @@
     </w:rPrDefault>
     <w:pPrDefault>
       <w:pPr>
-        <w:spacing w:lineRule="auto" w:line="259"/>
+        <w:spacing w:line="259" w:lineRule="auto"/>
       </w:pPr>
     </w:pPrDefault>
   </w:docDefaults>
   <w:latentStyles w:defLockedState="0" w:defUIPriority="99" w:defSemiHidden="0" w:defUnhideWhenUsed="0" w:defQFormat="0" w:count="371">
     <w:lsdException w:name="Normal" w:uiPriority="0" w:qFormat="1"/>
     <w:lsdException w:name="heading 1" w:uiPriority="9" w:qFormat="1"/>
-    <w:lsdException w:name="heading 2" w:uiPriority="9" w:semiHidden="1" w:unhideWhenUsed="1" w:qFormat="1"/>
-    <w:lsdException w:name="heading 3" w:uiPriority="9" w:semiHidden="1" w:unhideWhenUsed="1" w:qFormat="1"/>
-    <w:lsdException w:name="heading 4" w:uiPriority="9" w:semiHidden="1" w:unhideWhenUsed="1" w:qFormat="1"/>
-    <w:lsdException w:name="heading 5" w:uiPriority="9" w:semiHidden="1" w:unhideWhenUsed="1" w:qFormat="1"/>
-    <w:lsdException w:name="heading 6" w:uiPriority="9" w:semiHidden="1" w:unhideWhenUsed="1" w:qFormat="1"/>
-    <w:lsdException w:name="heading 7" w:uiPriority="9" w:semiHidden="1" w:unhideWhenUsed="1" w:qFormat="1"/>
-    <w:lsdException w:name="heading 8" w:uiPriority="9" w:semiHidden="1" w:unhideWhenUsed="1" w:qFormat="1"/>
-    <w:lsdException w:name="heading 9" w:uiPriority="9" w:semiHidden="1" w:unhideWhenUsed="1" w:qFormat="1"/>
+    <w:lsdException w:name="heading 2" w:semiHidden="1" w:uiPriority="9" w:unhideWhenUsed="1" w:qFormat="1"/>
+    <w:lsdException w:name="heading 3" w:semiHidden="1" w:uiPriority="9" w:unhideWhenUsed="1" w:qFormat="1"/>
+    <w:lsdException w:name="heading 4" w:semiHidden="1" w:uiPriority="9" w:unhideWhenUsed="1" w:qFormat="1"/>
+    <w:lsdException w:name="heading 5" w:semiHidden="1" w:uiPriority="9" w:unhideWhenUsed="1" w:qFormat="1"/>
+    <w:lsdException w:name="heading 6" w:semiHidden="1" w:uiPriority="9" w:unhideWhenUsed="1" w:qFormat="1"/>
+    <w:lsdException w:name="heading 7" w:semiHidden="1" w:uiPriority="9" w:unhideWhenUsed="1" w:qFormat="1"/>
+    <w:lsdException w:name="heading 8" w:semiHidden="1" w:uiPriority="9" w:unhideWhenUsed="1" w:qFormat="1"/>
+    <w:lsdException w:name="heading 9" w:semiHidden="1" w:uiPriority="9" w:unhideWhenUsed="1" w:qFormat="1"/>
     <w:lsdException w:name="index 1" w:semiHidden="1" w:unhideWhenUsed="1"/>
     <w:lsdException w:name="index 2" w:semiHidden="1" w:unhideWhenUsed="1"/>
     <w:lsdException w:name="index 3" w:semiHidden="1" w:unhideWhenUsed="1"/>
@@ -483,22 +937,22 @@
     <w:lsdException w:name="index 7" w:semiHidden="1" w:unhideWhenUsed="1"/>
     <w:lsdException w:name="index 8" w:semiHidden="1" w:unhideWhenUsed="1"/>
     <w:lsdException w:name="index 9" w:semiHidden="1" w:unhideWhenUsed="1"/>
-    <w:lsdException w:name="toc 1" w:uiPriority="39" w:semiHidden="1" w:unhideWhenUsed="1"/>
-    <w:lsdException w:name="toc 2" w:uiPriority="39" w:semiHidden="1" w:unhideWhenUsed="1"/>
-    <w:lsdException w:name="toc 3" w:uiPriority="39" w:semiHidden="1" w:unhideWhenUsed="1"/>
-    <w:lsdException w:name="toc 4" w:uiPriority="39" w:semiHidden="1" w:unhideWhenUsed="1"/>
-    <w:lsdException w:name="toc 5" w:uiPriority="39" w:semiHidden="1" w:unhideWhenUsed="1"/>
-    <w:lsdException w:name="toc 6" w:uiPriority="39" w:semiHidden="1" w:unhideWhenUsed="1"/>
-    <w:lsdException w:name="toc 7" w:uiPriority="39" w:semiHidden="1" w:unhideWhenUsed="1"/>
-    <w:lsdException w:name="toc 8" w:uiPriority="39" w:semiHidden="1" w:unhideWhenUsed="1"/>
-    <w:lsdException w:name="toc 9" w:uiPriority="39" w:semiHidden="1" w:unhideWhenUsed="1"/>
+    <w:lsdException w:name="toc 1" w:semiHidden="1" w:uiPriority="39" w:unhideWhenUsed="1"/>
+    <w:lsdException w:name="toc 2" w:semiHidden="1" w:uiPriority="39" w:unhideWhenUsed="1"/>
+    <w:lsdException w:name="toc 3" w:semiHidden="1" w:uiPriority="39" w:unhideWhenUsed="1"/>
+    <w:lsdException w:name="toc 4" w:semiHidden="1" w:uiPriority="39" w:unhideWhenUsed="1"/>
+    <w:lsdException w:name="toc 5" w:semiHidden="1" w:uiPriority="39" w:unhideWhenUsed="1"/>
+    <w:lsdException w:name="toc 6" w:semiHidden="1" w:uiPriority="39" w:unhideWhenUsed="1"/>
+    <w:lsdException w:name="toc 7" w:semiHidden="1" w:uiPriority="39" w:unhideWhenUsed="1"/>
+    <w:lsdException w:name="toc 8" w:semiHidden="1" w:uiPriority="39" w:unhideWhenUsed="1"/>
+    <w:lsdException w:name="toc 9" w:semiHidden="1" w:uiPriority="39" w:unhideWhenUsed="1"/>
     <w:lsdException w:name="Normal Indent" w:semiHidden="1" w:unhideWhenUsed="1"/>
     <w:lsdException w:name="footnote text" w:semiHidden="1" w:unhideWhenUsed="1"/>
     <w:lsdException w:name="annotation text" w:semiHidden="1" w:unhideWhenUsed="1"/>
     <w:lsdException w:name="header" w:semiHidden="1" w:unhideWhenUsed="1"/>
     <w:lsdException w:name="footer" w:semiHidden="1" w:unhideWhenUsed="1"/>
     <w:lsdException w:name="index heading" w:semiHidden="1" w:unhideWhenUsed="1"/>
-    <w:lsdException w:name="caption" w:uiPriority="35" w:semiHidden="1" w:unhideWhenUsed="1" w:qFormat="1"/>
+    <w:lsdException w:name="caption" w:semiHidden="1" w:uiPriority="35" w:unhideWhenUsed="1" w:qFormat="1"/>
     <w:lsdException w:name="table of figures" w:semiHidden="1" w:unhideWhenUsed="1"/>
     <w:lsdException w:name="envelope address" w:semiHidden="1" w:unhideWhenUsed="1"/>
     <w:lsdException w:name="envelope return" w:semiHidden="1" w:unhideWhenUsed="1"/>
@@ -529,7 +983,7 @@
     <w:lsdException w:name="Title" w:uiPriority="10" w:qFormat="1"/>
     <w:lsdException w:name="Closing" w:semiHidden="1" w:unhideWhenUsed="1"/>
     <w:lsdException w:name="Signature" w:semiHidden="1" w:unhideWhenUsed="1"/>
-    <w:lsdException w:name="Default Paragraph Font" w:uiPriority="1" w:semiHidden="1" w:unhideWhenUsed="1"/>
+    <w:lsdException w:name="Default Paragraph Font" w:semiHidden="1" w:uiPriority="1" w:unhideWhenUsed="1"/>
     <w:lsdException w:name="Body Text" w:semiHidden="1" w:unhideWhenUsed="1"/>
     <w:lsdException w:name="Body Text Indent" w:semiHidden="1" w:unhideWhenUsed="1"/>
     <w:lsdException w:name="List Continue" w:semiHidden="1" w:unhideWhenUsed="1"/>
@@ -729,8 +1183,8 @@
     <w:lsdException w:name="Subtle Reference" w:uiPriority="31" w:qFormat="1"/>
     <w:lsdException w:name="Intense Reference" w:uiPriority="32" w:qFormat="1"/>
     <w:lsdException w:name="Book Title" w:uiPriority="33" w:qFormat="1"/>
-    <w:lsdException w:name="Bibliography" w:uiPriority="37" w:semiHidden="1" w:unhideWhenUsed="1"/>
-    <w:lsdException w:name="TOC Heading" w:uiPriority="39" w:semiHidden="1" w:unhideWhenUsed="1" w:qFormat="1"/>
+    <w:lsdException w:name="Bibliography" w:semiHidden="1" w:uiPriority="37" w:unhideWhenUsed="1"/>
+    <w:lsdException w:name="TOC Heading" w:semiHidden="1" w:uiPriority="39" w:unhideWhenUsed="1" w:qFormat="1"/>
     <w:lsdException w:name="Plain Table 1" w:uiPriority="41"/>
     <w:lsdException w:name="Plain Table 2" w:uiPriority="42"/>
     <w:lsdException w:name="Plain Table 3" w:uiPriority="43"/>
@@ -836,92 +1290,16 @@
     <w:lsdException w:name="List Table 6 Colorful Accent 6" w:uiPriority="51"/>
     <w:lsdException w:name="List Table 7 Colorful Accent 6" w:uiPriority="52"/>
   </w:latentStyles>
-  <w:style w:type="paragraph" w:styleId="Normal" w:default="1">
+  <w:style w:type="paragraph" w:default="1" w:styleId="Normal">
     <w:name w:val="Normal"/>
     <w:qFormat/>
     <w:pPr>
-      <w:widowControl/>
-      <w:bidi w:val="0"/>
-      <w:spacing w:lineRule="auto" w:line="259" w:before="0" w:after="160"/>
-      <w:jc w:val="left"/>
+      <w:spacing w:after="160"/>
     </w:pPr>
-    <w:rPr>
-      <w:rFonts w:ascii="Calibri" w:hAnsi="Calibri" w:eastAsia="Calibri" w:cs="" w:asciiTheme="minorHAnsi" w:cstheme="minorBidi" w:eastAsiaTheme="minorHAnsi" w:hAnsiTheme="minorHAnsi"/>
-      <w:color w:val="auto"/>
-      <w:sz w:val="22"/>
-      <w:szCs w:val="22"/>
-      <w:lang w:val="pt-PT" w:eastAsia="en-US" w:bidi="ar-SA"/>
-    </w:rPr>
   </w:style>
-  <w:style w:type="character" w:styleId="DefaultParagraphFont" w:default="1">
+  <w:style w:type="character" w:default="1" w:styleId="Tipodeletrapredefinidodopargrafo">
     <w:name w:val="Default Paragraph Font"/>
     <w:uiPriority w:val="1"/>
-    <w:semiHidden/>
-    <w:unhideWhenUsed/>
-    <w:qFormat/>
-    <w:rPr/>
-  </w:style>
-  <w:style w:type="paragraph" w:styleId="Heading">
-    <w:name w:val="Heading"/>
-    <w:basedOn w:val="Normal"/>
-    <w:next w:val="TextBody"/>
-    <w:qFormat/>
-    <w:pPr>
-      <w:keepNext/>
-      <w:spacing w:before="240" w:after="120"/>
-    </w:pPr>
-    <w:rPr>
-      <w:rFonts w:ascii="Liberation Sans" w:hAnsi="Liberation Sans" w:eastAsia="Source Han Sans CN Regular" w:cs="Lohit Devanagari"/>
-      <w:sz w:val="28"/>
-      <w:szCs w:val="28"/>
-    </w:rPr>
-  </w:style>
-  <w:style w:type="paragraph" w:styleId="TextBody">
-    <w:name w:val="Text Body"/>
-    <w:basedOn w:val="Normal"/>
-    <w:pPr>
-      <w:spacing w:lineRule="auto" w:line="288" w:before="0" w:after="140"/>
-    </w:pPr>
-    <w:rPr/>
-  </w:style>
-  <w:style w:type="paragraph" w:styleId="List">
-    <w:name w:val="List"/>
-    <w:basedOn w:val="TextBody"/>
-    <w:pPr/>
-    <w:rPr>
-      <w:rFonts w:cs="Lohit Devanagari"/>
-    </w:rPr>
-  </w:style>
-  <w:style w:type="paragraph" w:styleId="Caption">
-    <w:name w:val="Caption"/>
-    <w:basedOn w:val="Normal"/>
-    <w:qFormat/>
-    <w:pPr>
-      <w:suppressLineNumbers/>
-      <w:spacing w:before="120" w:after="120"/>
-    </w:pPr>
-    <w:rPr>
-      <w:rFonts w:cs="Lohit Devanagari"/>
-      <w:i/>
-      <w:iCs/>
-      <w:sz w:val="24"/>
-      <w:szCs w:val="24"/>
-    </w:rPr>
-  </w:style>
-  <w:style w:type="paragraph" w:styleId="Index">
-    <w:name w:val="Index"/>
-    <w:basedOn w:val="Normal"/>
-    <w:qFormat/>
-    <w:pPr>
-      <w:suppressLineNumbers/>
-    </w:pPr>
-    <w:rPr>
-      <w:rFonts w:cs="Lohit Devanagari"/>
-    </w:rPr>
-  </w:style>
-  <w:style w:type="numbering" w:styleId="NoList" w:default="1">
-    <w:name w:val="No List"/>
-    <w:uiPriority w:val="99"/>
     <w:semiHidden/>
     <w:unhideWhenUsed/>
   </w:style>
@@ -939,6 +1317,68 @@
         <w:right w:w="108" w:type="dxa"/>
       </w:tblCellMar>
     </w:tblPr>
+  </w:style>
+  <w:style w:type="numbering" w:default="1" w:styleId="Semlista">
+    <w:name w:val="No List"/>
+    <w:uiPriority w:val="99"/>
+    <w:semiHidden/>
+    <w:unhideWhenUsed/>
+  </w:style>
+  <w:style w:type="paragraph" w:customStyle="1" w:styleId="Heading">
+    <w:name w:val="Heading"/>
+    <w:basedOn w:val="Normal"/>
+    <w:next w:val="TextBody"/>
+    <w:qFormat/>
+    <w:pPr>
+      <w:keepNext/>
+      <w:spacing w:before="240" w:after="120"/>
+    </w:pPr>
+    <w:rPr>
+      <w:rFonts w:ascii="Liberation Sans" w:eastAsia="Source Han Sans CN Regular" w:hAnsi="Liberation Sans" w:cs="Lohit Devanagari"/>
+      <w:sz w:val="28"/>
+      <w:szCs w:val="28"/>
+    </w:rPr>
+  </w:style>
+  <w:style w:type="paragraph" w:customStyle="1" w:styleId="TextBody">
+    <w:name w:val="Text Body"/>
+    <w:basedOn w:val="Normal"/>
+    <w:pPr>
+      <w:spacing w:after="140" w:line="288" w:lineRule="auto"/>
+    </w:pPr>
+  </w:style>
+  <w:style w:type="paragraph" w:styleId="Lista">
+    <w:name w:val="List"/>
+    <w:basedOn w:val="TextBody"/>
+    <w:rPr>
+      <w:rFonts w:cs="Lohit Devanagari"/>
+    </w:rPr>
+  </w:style>
+  <w:style w:type="paragraph" w:styleId="Legenda">
+    <w:name w:val="caption"/>
+    <w:basedOn w:val="Normal"/>
+    <w:qFormat/>
+    <w:pPr>
+      <w:suppressLineNumbers/>
+      <w:spacing w:before="120" w:after="120"/>
+    </w:pPr>
+    <w:rPr>
+      <w:rFonts w:cs="Lohit Devanagari"/>
+      <w:i/>
+      <w:iCs/>
+      <w:sz w:val="24"/>
+      <w:szCs w:val="24"/>
+    </w:rPr>
+  </w:style>
+  <w:style w:type="paragraph" w:customStyle="1" w:styleId="Index">
+    <w:name w:val="Index"/>
+    <w:basedOn w:val="Normal"/>
+    <w:qFormat/>
+    <w:pPr>
+      <w:suppressLineNumbers/>
+    </w:pPr>
+    <w:rPr>
+      <w:rFonts w:cs="Lohit Devanagari"/>
+    </w:rPr>
   </w:style>
 </w:styles>
 </file>

--- a/MR.docx
+++ b/MR.docx
@@ -91,6 +91,199 @@
       </w:r>
       <w:proofErr w:type="spellStart"/>
       <w:r>
+        <w:t>idTipoImovel</w:t>
+      </w:r>
+      <w:proofErr w:type="spellEnd"/>
+      <w:r>
+        <w:t>-&gt;</w:t>
+      </w:r>
+      <w:proofErr w:type="spellStart"/>
+      <w:r>
+        <w:t>TipoImovel</w:t>
+      </w:r>
+      <w:proofErr w:type="spellEnd"/>
+      <w:r>
+        <w:t xml:space="preserve">, </w:t>
+      </w:r>
+      <w:proofErr w:type="spellStart"/>
+      <w:r>
+        <w:t>codigoPostal</w:t>
+      </w:r>
+      <w:proofErr w:type="spellEnd"/>
+      <w:r>
+        <w:t>-&gt;</w:t>
+      </w:r>
+      <w:proofErr w:type="spellStart"/>
+      <w:r>
+        <w:t>CodigoPostal</w:t>
+      </w:r>
+      <w:proofErr w:type="spellEnd"/>
+      <w:r>
+        <w:t xml:space="preserve">, </w:t>
+      </w:r>
+      <w:proofErr w:type="spellStart"/>
+      <w:r>
+        <w:t>idCondominio</w:t>
+      </w:r>
+      <w:proofErr w:type="spellEnd"/>
+      <w:r>
+        <w:t>-&gt;</w:t>
+      </w:r>
+      <w:proofErr w:type="spellStart"/>
+      <w:r>
+        <w:t>Condominio</w:t>
+      </w:r>
+      <w:proofErr w:type="spellEnd"/>
+      <w:r>
+        <w:t>);</w:t>
+      </w:r>
+    </w:p>
+    <w:p>
+      <w:proofErr w:type="gramStart"/>
+      <w:r>
+        <w:t>Cliente(</w:t>
+      </w:r>
+      <w:proofErr w:type="gramEnd"/>
+      <w:r>
+        <w:t xml:space="preserve"> </w:t>
+      </w:r>
+      <w:r>
+        <w:rPr>
+          <w:u w:val="single"/>
+        </w:rPr>
+        <w:t>id</w:t>
+      </w:r>
+      <w:r>
+        <w:t xml:space="preserve"> , </w:t>
+      </w:r>
+      <w:proofErr w:type="spellStart"/>
+      <w:r>
+        <w:t>cartaoCidadao</w:t>
+      </w:r>
+      <w:proofErr w:type="spellEnd"/>
+      <w:r>
+        <w:t xml:space="preserve">, </w:t>
+      </w:r>
+      <w:proofErr w:type="spellStart"/>
+      <w:r>
+        <w:t>dataNascimento</w:t>
+      </w:r>
+      <w:proofErr w:type="spellEnd"/>
+      <w:r>
+        <w:t xml:space="preserve">, email, nome, telemóvel, titulo, </w:t>
+      </w:r>
+      <w:proofErr w:type="spellStart"/>
+      <w:r>
+        <w:t>idPais</w:t>
+      </w:r>
+      <w:proofErr w:type="spellEnd"/>
+      <w:r>
+        <w:t>-&gt;Pais);</w:t>
+      </w:r>
+    </w:p>
+    <w:p>
+      <w:proofErr w:type="gramStart"/>
+      <w:r>
+        <w:t>Pagamento(</w:t>
+      </w:r>
+      <w:proofErr w:type="gramEnd"/>
+      <w:r>
+        <w:t xml:space="preserve"> </w:t>
+      </w:r>
+      <w:r>
+        <w:rPr>
+          <w:u w:val="single"/>
+        </w:rPr>
+        <w:t>id</w:t>
+      </w:r>
+      <w:r>
+        <w:t xml:space="preserve"> , comissão, </w:t>
+      </w:r>
+      <w:proofErr w:type="spellStart"/>
+      <w:r>
+        <w:t>dataDevida</w:t>
+      </w:r>
+      <w:proofErr w:type="spellEnd"/>
+      <w:r>
+        <w:t xml:space="preserve">, </w:t>
+      </w:r>
+      <w:proofErr w:type="spellStart"/>
+      <w:r>
+        <w:t>dataPagamento</w:t>
+      </w:r>
+      <w:proofErr w:type="spellEnd"/>
+      <w:r>
+        <w:t xml:space="preserve">, montante, </w:t>
+      </w:r>
+      <w:proofErr w:type="spellStart"/>
+      <w:r>
+        <w:t>vendaOuArrendamento</w:t>
+      </w:r>
+      <w:proofErr w:type="spellEnd"/>
+      <w:r>
+        <w:t xml:space="preserve">, </w:t>
+      </w:r>
+      <w:proofErr w:type="spellStart"/>
+      <w:r>
+        <w:t>destinatarioId</w:t>
+      </w:r>
+      <w:proofErr w:type="spellEnd"/>
+      <w:r>
+        <w:t xml:space="preserve">-&gt;Cliente, </w:t>
+      </w:r>
+      <w:proofErr w:type="spellStart"/>
+      <w:r>
+        <w:t>remetenteId</w:t>
+      </w:r>
+      <w:proofErr w:type="spellEnd"/>
+      <w:r>
+        <w:t xml:space="preserve">-&gt;Cliente, </w:t>
+      </w:r>
+      <w:proofErr w:type="spellStart"/>
+      <w:r>
+        <w:t>imovelId</w:t>
+      </w:r>
+      <w:proofErr w:type="spellEnd"/>
+      <w:r>
+        <w:t>-&gt;</w:t>
+      </w:r>
+      <w:proofErr w:type="spellStart"/>
+      <w:r>
+        <w:t>Imovel</w:t>
+      </w:r>
+      <w:proofErr w:type="spellEnd"/>
+      <w:r>
+        <w:t>);</w:t>
+      </w:r>
+    </w:p>
+    <w:p>
+      <w:proofErr w:type="gramStart"/>
+      <w:r>
+        <w:t>Foto(</w:t>
+      </w:r>
+      <w:proofErr w:type="gramEnd"/>
+      <w:r>
+        <w:t xml:space="preserve"> </w:t>
+      </w:r>
+      <w:r>
+        <w:rPr>
+          <w:u w:val="single"/>
+        </w:rPr>
+        <w:t>id</w:t>
+      </w:r>
+      <w:r>
+        <w:t xml:space="preserve"> , </w:t>
+      </w:r>
+      <w:proofErr w:type="spellStart"/>
+      <w:r>
+        <w:t>nomeDoFicheiro</w:t>
+      </w:r>
+      <w:proofErr w:type="spellEnd"/>
+      <w:r>
+        <w:t xml:space="preserve">, altura, descrição,  largura, </w:t>
+      </w:r>
+      <w:proofErr w:type="spellStart"/>
+      <w:r>
         <w:t>idImovel</w:t>
       </w:r>
       <w:proofErr w:type="spellEnd"/>
@@ -99,15 +292,229 @@
       </w:r>
       <w:proofErr w:type="spellStart"/>
       <w:r>
+        <w:t>Imovel</w:t>
+      </w:r>
+      <w:proofErr w:type="spellEnd"/>
+      <w:r>
+        <w:t>);</w:t>
+      </w:r>
+    </w:p>
+    <w:p>
+      <w:proofErr w:type="spellStart"/>
+      <w:proofErr w:type="gramStart"/>
+      <w:r>
         <w:t>TipoImovel</w:t>
       </w:r>
       <w:proofErr w:type="spellEnd"/>
       <w:r>
-        <w:t xml:space="preserve">, </w:t>
-      </w:r>
-      <w:proofErr w:type="spellStart"/>
-      <w:r>
-        <w:t>códigoPostal</w:t>
+        <w:t>(</w:t>
+      </w:r>
+      <w:proofErr w:type="gramEnd"/>
+      <w:r>
+        <w:t xml:space="preserve"> </w:t>
+      </w:r>
+      <w:r>
+        <w:rPr>
+          <w:u w:val="single"/>
+        </w:rPr>
+        <w:t>id</w:t>
+      </w:r>
+      <w:r>
+        <w:t>,  tipo );</w:t>
+      </w:r>
+    </w:p>
+    <w:p>
+      <w:pPr>
+        <w:rPr>
+          <w:u w:val="single"/>
+        </w:rPr>
+      </w:pPr>
+      <w:proofErr w:type="gramStart"/>
+      <w:r>
+        <w:t>Pais(</w:t>
+      </w:r>
+      <w:proofErr w:type="gramEnd"/>
+      <w:r>
+        <w:t xml:space="preserve"> </w:t>
+      </w:r>
+      <w:r>
+        <w:rPr>
+          <w:u w:val="single"/>
+        </w:rPr>
+        <w:t>id</w:t>
+      </w:r>
+      <w:r>
+        <w:t xml:space="preserve"> , nome);</w:t>
+      </w:r>
+    </w:p>
+    <w:p>
+      <w:proofErr w:type="spellStart"/>
+      <w:proofErr w:type="gramStart"/>
+      <w:r>
+        <w:t>CodigoPostal</w:t>
+      </w:r>
+      <w:proofErr w:type="spellEnd"/>
+      <w:r>
+        <w:t>(</w:t>
+      </w:r>
+      <w:proofErr w:type="gramEnd"/>
+      <w:r>
+        <w:t xml:space="preserve"> </w:t>
+      </w:r>
+      <w:r>
+        <w:rPr>
+          <w:u w:val="single"/>
+        </w:rPr>
+        <w:t>código</w:t>
+      </w:r>
+      <w:r>
+        <w:t xml:space="preserve"> , </w:t>
+      </w:r>
+      <w:proofErr w:type="spellStart"/>
+      <w:r>
+        <w:t>idFreguesia</w:t>
+      </w:r>
+      <w:proofErr w:type="spellEnd"/>
+      <w:r>
+        <w:t>-&gt;Freguesia);</w:t>
+      </w:r>
+    </w:p>
+    <w:p>
+      <w:proofErr w:type="gramStart"/>
+      <w:r>
+        <w:t>Freguesia(</w:t>
+      </w:r>
+      <w:proofErr w:type="gramEnd"/>
+      <w:r>
+        <w:t xml:space="preserve"> </w:t>
+      </w:r>
+      <w:r>
+        <w:rPr>
+          <w:u w:val="single"/>
+        </w:rPr>
+        <w:t>id</w:t>
+      </w:r>
+      <w:r>
+        <w:t xml:space="preserve"> , nome , </w:t>
+      </w:r>
+      <w:proofErr w:type="spellStart"/>
+      <w:r>
+        <w:t>idConcelho</w:t>
+      </w:r>
+      <w:proofErr w:type="spellEnd"/>
+      <w:r>
+        <w:t>-&gt;Concelho);</w:t>
+      </w:r>
+    </w:p>
+    <w:p>
+      <w:proofErr w:type="gramStart"/>
+      <w:r>
+        <w:t>Concelho(</w:t>
+      </w:r>
+      <w:proofErr w:type="gramEnd"/>
+      <w:r>
+        <w:t xml:space="preserve"> </w:t>
+      </w:r>
+      <w:r>
+        <w:rPr>
+          <w:u w:val="single"/>
+        </w:rPr>
+        <w:t>id</w:t>
+      </w:r>
+      <w:r>
+        <w:t xml:space="preserve"> , nome , </w:t>
+      </w:r>
+      <w:proofErr w:type="spellStart"/>
+      <w:r>
+        <w:t>idDistrito</w:t>
+      </w:r>
+      <w:proofErr w:type="spellEnd"/>
+      <w:r>
+        <w:t>-&gt;Distrito);</w:t>
+      </w:r>
+    </w:p>
+    <w:p>
+      <w:proofErr w:type="gramStart"/>
+      <w:r>
+        <w:t>Distrito(</w:t>
+      </w:r>
+      <w:proofErr w:type="gramEnd"/>
+      <w:r>
+        <w:t xml:space="preserve"> </w:t>
+      </w:r>
+      <w:r>
+        <w:rPr>
+          <w:u w:val="single"/>
+        </w:rPr>
+        <w:t>id</w:t>
+      </w:r>
+      <w:r>
+        <w:t xml:space="preserve"> , nome );</w:t>
+      </w:r>
+    </w:p>
+    <w:p>
+      <w:proofErr w:type="spellStart"/>
+      <w:proofErr w:type="gramStart"/>
+      <w:r>
+        <w:t>Condominio</w:t>
+      </w:r>
+      <w:proofErr w:type="spellEnd"/>
+      <w:r>
+        <w:t>(</w:t>
+      </w:r>
+      <w:proofErr w:type="gramEnd"/>
+      <w:r>
+        <w:t xml:space="preserve"> </w:t>
+      </w:r>
+      <w:r>
+        <w:rPr>
+          <w:u w:val="single"/>
+        </w:rPr>
+        <w:t>id</w:t>
+      </w:r>
+      <w:r>
+        <w:t xml:space="preserve"> , nome );</w:t>
+      </w:r>
+    </w:p>
+    <w:p>
+      <w:pPr>
+        <w:rPr>
+          <w:u w:val="single"/>
+        </w:rPr>
+      </w:pPr>
+      <w:proofErr w:type="spellStart"/>
+      <w:proofErr w:type="gramStart"/>
+      <w:r>
+        <w:t>Ginasio</w:t>
+      </w:r>
+      <w:proofErr w:type="spellEnd"/>
+      <w:r>
+        <w:t>(</w:t>
+      </w:r>
+      <w:proofErr w:type="gramEnd"/>
+      <w:r>
+        <w:t xml:space="preserve"> </w:t>
+      </w:r>
+      <w:r>
+        <w:rPr>
+          <w:u w:val="single"/>
+        </w:rPr>
+        <w:t>id</w:t>
+      </w:r>
+      <w:r>
+        <w:t xml:space="preserve"> , área, balneário, </w:t>
+      </w:r>
+      <w:proofErr w:type="spellStart"/>
+      <w:r>
+        <w:t>nMaquinas</w:t>
+      </w:r>
+      <w:proofErr w:type="spellEnd"/>
+      <w:r>
+        <w:t xml:space="preserve">, </w:t>
+      </w:r>
+      <w:proofErr w:type="spellStart"/>
+      <w:r>
+        <w:t>idImovel</w:t>
       </w:r>
       <w:proofErr w:type="spellEnd"/>
       <w:r>
@@ -115,7 +522,7 @@
       </w:r>
       <w:proofErr w:type="spellStart"/>
       <w:r>
-        <w:t>CodigoPostal</w:t>
+        <w:t>Imovel</w:t>
       </w:r>
       <w:proofErr w:type="spellEnd"/>
       <w:r>
@@ -135,13 +542,18 @@
       </w:r>
       <w:proofErr w:type="spellEnd"/>
       <w:r>
-        <w:t>);</w:t>
-      </w:r>
-    </w:p>
-    <w:p>
+        <w:t xml:space="preserve"> );</w:t>
+      </w:r>
+    </w:p>
+    <w:p>
+      <w:pPr>
+        <w:rPr>
+          <w:u w:val="single"/>
+        </w:rPr>
+      </w:pPr>
       <w:proofErr w:type="gramStart"/>
       <w:r>
-        <w:t>Cliente(</w:t>
+        <w:t>Spa(</w:t>
       </w:r>
       <w:proofErr w:type="gramEnd"/>
       <w:r>
@@ -154,741 +566,311 @@
         <w:t>id</w:t>
       </w:r>
       <w:r>
+        <w:t xml:space="preserve"> , balneário, lotação, </w:t>
+      </w:r>
+      <w:proofErr w:type="spellStart"/>
+      <w:r>
+        <w:t>idImovel</w:t>
+      </w:r>
+      <w:proofErr w:type="spellEnd"/>
+      <w:r>
+        <w:t>-&gt;</w:t>
+      </w:r>
+      <w:proofErr w:type="spellStart"/>
+      <w:r>
+        <w:t>Imovel</w:t>
+      </w:r>
+      <w:proofErr w:type="spellEnd"/>
+      <w:r>
+        <w:t xml:space="preserve">, </w:t>
+      </w:r>
+      <w:proofErr w:type="spellStart"/>
+      <w:r>
+        <w:t>idCondominio</w:t>
+      </w:r>
+      <w:proofErr w:type="spellEnd"/>
+      <w:r>
+        <w:t>-&gt;</w:t>
+      </w:r>
+      <w:proofErr w:type="spellStart"/>
+      <w:r>
+        <w:t>Condominio</w:t>
+      </w:r>
+      <w:proofErr w:type="spellEnd"/>
+      <w:r>
+        <w:t xml:space="preserve"> );</w:t>
+      </w:r>
+    </w:p>
+    <w:p>
+      <w:pPr>
+        <w:rPr>
+          <w:u w:val="single"/>
+        </w:rPr>
+      </w:pPr>
+      <w:proofErr w:type="spellStart"/>
+      <w:proofErr w:type="gramStart"/>
+      <w:r>
+        <w:t>SalaEventos</w:t>
+      </w:r>
+      <w:proofErr w:type="spellEnd"/>
+      <w:r>
+        <w:t>(</w:t>
+      </w:r>
+      <w:proofErr w:type="gramEnd"/>
+      <w:r>
+        <w:t xml:space="preserve"> </w:t>
+      </w:r>
+      <w:r>
+        <w:rPr>
+          <w:u w:val="single"/>
+        </w:rPr>
+        <w:t>id</w:t>
+      </w:r>
+      <w:r>
+        <w:t xml:space="preserve"> , área, </w:t>
+      </w:r>
+      <w:proofErr w:type="spellStart"/>
+      <w:r>
+        <w:t>casaDeBanho</w:t>
+      </w:r>
+      <w:proofErr w:type="spellEnd"/>
+      <w:r>
+        <w:t xml:space="preserve">, </w:t>
+      </w:r>
+      <w:proofErr w:type="spellStart"/>
+      <w:r>
+        <w:t>idImovel</w:t>
+      </w:r>
+      <w:proofErr w:type="spellEnd"/>
+      <w:r>
+        <w:t>-&gt;</w:t>
+      </w:r>
+      <w:proofErr w:type="spellStart"/>
+      <w:r>
+        <w:t>Imovel</w:t>
+      </w:r>
+      <w:proofErr w:type="spellEnd"/>
+      <w:r>
+        <w:t xml:space="preserve">, </w:t>
+      </w:r>
+      <w:proofErr w:type="spellStart"/>
+      <w:r>
+        <w:t>idCondominio</w:t>
+      </w:r>
+      <w:proofErr w:type="spellEnd"/>
+      <w:r>
+        <w:t>-&gt;</w:t>
+      </w:r>
+      <w:proofErr w:type="spellStart"/>
+      <w:r>
+        <w:t>Condominio</w:t>
+      </w:r>
+      <w:proofErr w:type="spellEnd"/>
+      <w:r>
+        <w:t xml:space="preserve"> );</w:t>
+      </w:r>
+    </w:p>
+    <w:p>
+      <w:pPr>
+        <w:rPr>
+          <w:u w:val="single"/>
+        </w:rPr>
+      </w:pPr>
+      <w:proofErr w:type="spellStart"/>
+      <w:proofErr w:type="gramStart"/>
+      <w:r>
+        <w:t>CourtTenis</w:t>
+      </w:r>
+      <w:proofErr w:type="spellEnd"/>
+      <w:r>
+        <w:t>(</w:t>
+      </w:r>
+      <w:proofErr w:type="gramEnd"/>
+      <w:r>
+        <w:t xml:space="preserve"> </w:t>
+      </w:r>
+      <w:r>
+        <w:rPr>
+          <w:u w:val="single"/>
+        </w:rPr>
+        <w:t>id</w:t>
+      </w:r>
+      <w:r>
+        <w:t xml:space="preserve"> , balneário, </w:t>
+      </w:r>
+      <w:proofErr w:type="spellStart"/>
+      <w:r>
+        <w:t>nCampos</w:t>
+      </w:r>
+      <w:proofErr w:type="spellEnd"/>
+      <w:r>
+        <w:t xml:space="preserve">, </w:t>
+      </w:r>
+      <w:proofErr w:type="spellStart"/>
+      <w:r>
+        <w:t>idImovel</w:t>
+      </w:r>
+      <w:proofErr w:type="spellEnd"/>
+      <w:r>
+        <w:t>-&gt;</w:t>
+      </w:r>
+      <w:proofErr w:type="spellStart"/>
+      <w:r>
+        <w:t>Imovel</w:t>
+      </w:r>
+      <w:proofErr w:type="spellEnd"/>
+      <w:r>
+        <w:t xml:space="preserve">, </w:t>
+      </w:r>
+      <w:proofErr w:type="spellStart"/>
+      <w:r>
+        <w:t>idCondominio</w:t>
+      </w:r>
+      <w:proofErr w:type="spellEnd"/>
+      <w:r>
+        <w:t>-&gt;</w:t>
+      </w:r>
+      <w:proofErr w:type="spellStart"/>
+      <w:r>
+        <w:t>Condominio</w:t>
+      </w:r>
+      <w:proofErr w:type="spellEnd"/>
+      <w:r>
+        <w:t xml:space="preserve"> );</w:t>
+      </w:r>
+    </w:p>
+    <w:p>
+      <w:pPr>
+        <w:rPr>
+          <w:u w:val="single"/>
+        </w:rPr>
+      </w:pPr>
+      <w:proofErr w:type="gramStart"/>
+      <w:r>
+        <w:t>Garagem(</w:t>
+      </w:r>
+      <w:proofErr w:type="gramEnd"/>
+      <w:r>
+        <w:t xml:space="preserve"> </w:t>
+      </w:r>
+      <w:r>
+        <w:rPr>
+          <w:u w:val="single"/>
+        </w:rPr>
+        <w:t>id</w:t>
+      </w:r>
+      <w:r>
         <w:t xml:space="preserve"> , </w:t>
       </w:r>
       <w:proofErr w:type="spellStart"/>
       <w:r>
-        <w:t>cartaoCidadao</w:t>
-      </w:r>
-      <w:proofErr w:type="spellEnd"/>
-      <w:r>
-        <w:t xml:space="preserve">, </w:t>
-      </w:r>
-      <w:proofErr w:type="spellStart"/>
-      <w:r>
-        <w:t>dataNascimento</w:t>
-      </w:r>
-      <w:proofErr w:type="spellEnd"/>
-      <w:r>
-        <w:t xml:space="preserve">, email, nome, telemóvel, titulo, </w:t>
-      </w:r>
-      <w:proofErr w:type="spellStart"/>
-      <w:r>
-        <w:t>idPais</w:t>
-      </w:r>
-      <w:proofErr w:type="spellEnd"/>
-      <w:r>
-        <w:t>-&gt;Pais);</w:t>
+        <w:t>area</w:t>
+      </w:r>
+      <w:proofErr w:type="spellEnd"/>
+      <w:r>
+        <w:t xml:space="preserve">, </w:t>
+      </w:r>
+      <w:proofErr w:type="spellStart"/>
+      <w:r>
+        <w:t>lugaresEstacionamento</w:t>
+      </w:r>
+      <w:proofErr w:type="spellEnd"/>
+      <w:r>
+        <w:t xml:space="preserve">, </w:t>
+      </w:r>
+      <w:proofErr w:type="spellStart"/>
+      <w:r>
+        <w:t>idImovel</w:t>
+      </w:r>
+      <w:proofErr w:type="spellEnd"/>
+      <w:r>
+        <w:t>-&gt;</w:t>
+      </w:r>
+      <w:proofErr w:type="spellStart"/>
+      <w:r>
+        <w:t>Imovel</w:t>
+      </w:r>
+      <w:proofErr w:type="spellEnd"/>
+      <w:r>
+        <w:t xml:space="preserve">, </w:t>
+      </w:r>
+      <w:proofErr w:type="spellStart"/>
+      <w:r>
+        <w:t>idCondominio</w:t>
+      </w:r>
+      <w:proofErr w:type="spellEnd"/>
+      <w:r>
+        <w:t>-&gt;</w:t>
+      </w:r>
+      <w:proofErr w:type="spellStart"/>
+      <w:r>
+        <w:t>Condominio</w:t>
+      </w:r>
+      <w:proofErr w:type="spellEnd"/>
+      <w:r>
+        <w:t xml:space="preserve"> );</w:t>
       </w:r>
     </w:p>
     <w:p>
       <w:proofErr w:type="gramStart"/>
       <w:r>
-        <w:t>Montante</w:t>
-      </w:r>
+        <w:t>Piscina(</w:t>
+      </w:r>
+      <w:proofErr w:type="gramEnd"/>
+      <w:r>
+        <w:t xml:space="preserve"> </w:t>
+      </w:r>
+      <w:r>
+        <w:rPr>
+          <w:u w:val="single"/>
+        </w:rPr>
+        <w:t>id</w:t>
+      </w:r>
+      <w:r>
+        <w:t xml:space="preserve"> , balneário, comprimento, largura, profundidade, </w:t>
+      </w:r>
+      <w:proofErr w:type="spellStart"/>
+      <w:r>
+        <w:t>idImovel</w:t>
+      </w:r>
+      <w:proofErr w:type="spellEnd"/>
+      <w:r>
+        <w:t>-&gt;</w:t>
+      </w:r>
+      <w:proofErr w:type="spellStart"/>
+      <w:r>
+        <w:t>Imovel</w:t>
+      </w:r>
+      <w:proofErr w:type="spellEnd"/>
+      <w:r>
+        <w:t xml:space="preserve">, </w:t>
+      </w:r>
+      <w:proofErr w:type="spellStart"/>
+      <w:r>
+        <w:t>idCondominio</w:t>
+      </w:r>
+      <w:proofErr w:type="spellEnd"/>
+      <w:r>
+        <w:t>-&gt;</w:t>
+      </w:r>
+      <w:proofErr w:type="spellStart"/>
+      <w:r>
+        <w:t>Condominio</w:t>
+      </w:r>
+      <w:proofErr w:type="spellEnd"/>
+      <w:r>
+        <w:t xml:space="preserve"> );</w:t>
+      </w:r>
+    </w:p>
+    <w:p>
+      <w:pPr>
+        <w:rPr>
+          <w:u w:val="single"/>
+        </w:rPr>
+      </w:pPr>
       <w:bookmarkStart w:id="0" w:name="_GoBack"/>
       <w:bookmarkEnd w:id="0"/>
-      <w:r>
-        <w:t>(</w:t>
-      </w:r>
-      <w:proofErr w:type="gramEnd"/>
-      <w:r>
-        <w:t xml:space="preserve"> </w:t>
-      </w:r>
-      <w:r>
-        <w:rPr>
-          <w:u w:val="single"/>
-        </w:rPr>
-        <w:t>id</w:t>
-      </w:r>
-      <w:r>
-        <w:t xml:space="preserve"> , comissão, </w:t>
-      </w:r>
-      <w:proofErr w:type="spellStart"/>
-      <w:r>
-        <w:t>dataDevida</w:t>
-      </w:r>
-      <w:proofErr w:type="spellEnd"/>
-      <w:r>
-        <w:t xml:space="preserve">, </w:t>
-      </w:r>
-      <w:proofErr w:type="spellStart"/>
-      <w:r>
-        <w:t>dataPagamento</w:t>
-      </w:r>
-      <w:proofErr w:type="spellEnd"/>
-      <w:r>
-        <w:t xml:space="preserve">, pagamento, </w:t>
-      </w:r>
-      <w:proofErr w:type="spellStart"/>
-      <w:r>
-        <w:t>vendaOuArrendamento</w:t>
-      </w:r>
-      <w:proofErr w:type="spellEnd"/>
-      <w:r>
-        <w:t xml:space="preserve">, </w:t>
-      </w:r>
-      <w:proofErr w:type="spellStart"/>
-      <w:r>
-        <w:t>idCliente</w:t>
-      </w:r>
-      <w:proofErr w:type="spellEnd"/>
-      <w:r>
-        <w:t xml:space="preserve">-&gt;Cliente, </w:t>
-      </w:r>
-      <w:proofErr w:type="spellStart"/>
-      <w:r>
-        <w:t>idCliente</w:t>
-      </w:r>
-      <w:proofErr w:type="spellEnd"/>
-      <w:r>
-        <w:t xml:space="preserve">-&gt;Cliente, </w:t>
-      </w:r>
-      <w:proofErr w:type="spellStart"/>
-      <w:r>
-        <w:t>idImovel</w:t>
-      </w:r>
-      <w:proofErr w:type="spellEnd"/>
-      <w:r>
-        <w:t>-&gt;</w:t>
-      </w:r>
-      <w:proofErr w:type="spellStart"/>
-      <w:r>
-        <w:t>Imovel</w:t>
-      </w:r>
-      <w:proofErr w:type="spellEnd"/>
-      <w:r>
-        <w:t>);</w:t>
-      </w:r>
-    </w:p>
-    <w:p>
-      <w:proofErr w:type="gramStart"/>
-      <w:r>
-        <w:t>Foto(</w:t>
-      </w:r>
-      <w:proofErr w:type="gramEnd"/>
-      <w:r>
-        <w:t xml:space="preserve"> </w:t>
-      </w:r>
-      <w:r>
-        <w:rPr>
-          <w:u w:val="single"/>
-        </w:rPr>
-        <w:t>id</w:t>
-      </w:r>
-      <w:r>
-        <w:t xml:space="preserve"> , </w:t>
-      </w:r>
-      <w:proofErr w:type="spellStart"/>
-      <w:r>
-        <w:t>nomeDoFicheiro</w:t>
-      </w:r>
-      <w:proofErr w:type="spellEnd"/>
-      <w:r>
-        <w:t xml:space="preserve">, </w:t>
-      </w:r>
-      <w:r>
-        <w:t>altu</w:t>
-      </w:r>
-      <w:r>
-        <w:t xml:space="preserve">ra, descrição,  largura, </w:t>
-      </w:r>
-      <w:proofErr w:type="spellStart"/>
-      <w:r>
-        <w:t>idImovel</w:t>
-      </w:r>
-      <w:proofErr w:type="spellEnd"/>
-      <w:r>
-        <w:t>-&gt;</w:t>
-      </w:r>
-      <w:proofErr w:type="spellStart"/>
-      <w:r>
-        <w:t>Imovel</w:t>
-      </w:r>
-      <w:proofErr w:type="spellEnd"/>
-      <w:r>
-        <w:t>);</w:t>
-      </w:r>
-    </w:p>
-    <w:p>
-      <w:proofErr w:type="spellStart"/>
-      <w:proofErr w:type="gramStart"/>
-      <w:r>
-        <w:t>TipoImovel</w:t>
-      </w:r>
-      <w:proofErr w:type="spellEnd"/>
-      <w:r>
-        <w:t>(</w:t>
-      </w:r>
-      <w:proofErr w:type="gramEnd"/>
-      <w:r>
-        <w:t xml:space="preserve"> </w:t>
-      </w:r>
-      <w:r>
-        <w:rPr>
-          <w:u w:val="single"/>
-        </w:rPr>
-        <w:t>id</w:t>
-      </w:r>
-      <w:r>
-        <w:t xml:space="preserve">,  </w:t>
-      </w:r>
-      <w:r>
-        <w:t xml:space="preserve">tipo </w:t>
-      </w:r>
-      <w:r>
-        <w:t>);</w:t>
-      </w:r>
-    </w:p>
-    <w:p>
-      <w:pPr>
-        <w:rPr>
-          <w:u w:val="single"/>
-        </w:rPr>
-      </w:pPr>
-      <w:proofErr w:type="gramStart"/>
-      <w:r>
-        <w:t>Pais(</w:t>
-      </w:r>
-      <w:proofErr w:type="gramEnd"/>
-      <w:r>
-        <w:t xml:space="preserve"> </w:t>
-      </w:r>
-      <w:r>
-        <w:rPr>
-          <w:u w:val="single"/>
-        </w:rPr>
-        <w:t>id</w:t>
-      </w:r>
-      <w:r>
-        <w:t xml:space="preserve"> , nome);</w:t>
-      </w:r>
-    </w:p>
-    <w:p>
-      <w:proofErr w:type="spellStart"/>
-      <w:proofErr w:type="gramStart"/>
-      <w:r>
-        <w:t>CodigoPostal</w:t>
-      </w:r>
-      <w:proofErr w:type="spellEnd"/>
-      <w:r>
-        <w:t>(</w:t>
-      </w:r>
-      <w:proofErr w:type="gramEnd"/>
-      <w:r>
-        <w:t xml:space="preserve"> </w:t>
-      </w:r>
-      <w:r>
-        <w:rPr>
-          <w:u w:val="single"/>
-        </w:rPr>
-        <w:t>código</w:t>
-      </w:r>
-      <w:r>
-        <w:t xml:space="preserve"> , </w:t>
-      </w:r>
-      <w:proofErr w:type="spellStart"/>
-      <w:r>
-        <w:t>idFreguesia</w:t>
-      </w:r>
-      <w:proofErr w:type="spellEnd"/>
-      <w:r>
-        <w:t>-&gt;Freguesia);</w:t>
-      </w:r>
-    </w:p>
-    <w:p>
-      <w:proofErr w:type="gramStart"/>
-      <w:r>
-        <w:t>Freguesia(</w:t>
-      </w:r>
-      <w:proofErr w:type="gramEnd"/>
-      <w:r>
-        <w:t xml:space="preserve"> </w:t>
-      </w:r>
-      <w:r>
-        <w:rPr>
-          <w:u w:val="single"/>
-        </w:rPr>
-        <w:t>id</w:t>
-      </w:r>
-      <w:r>
-        <w:t xml:space="preserve"> , nome , </w:t>
-      </w:r>
-      <w:proofErr w:type="spellStart"/>
-      <w:r>
-        <w:t>idConcelho</w:t>
-      </w:r>
-      <w:proofErr w:type="spellEnd"/>
-      <w:r>
-        <w:t>-&gt;Concelho);</w:t>
-      </w:r>
-    </w:p>
-    <w:p>
-      <w:proofErr w:type="gramStart"/>
-      <w:r>
-        <w:t>Concelho(</w:t>
-      </w:r>
-      <w:proofErr w:type="gramEnd"/>
-      <w:r>
-        <w:t xml:space="preserve"> </w:t>
-      </w:r>
-      <w:r>
-        <w:rPr>
-          <w:u w:val="single"/>
-        </w:rPr>
-        <w:t>id</w:t>
-      </w:r>
-      <w:r>
-        <w:t xml:space="preserve"> , nome , </w:t>
-      </w:r>
-      <w:proofErr w:type="spellStart"/>
-      <w:r>
-        <w:t>idDistrito</w:t>
-      </w:r>
-      <w:proofErr w:type="spellEnd"/>
-      <w:r>
-        <w:t>-&gt;Distrito);</w:t>
-      </w:r>
-    </w:p>
-    <w:p>
-      <w:proofErr w:type="gramStart"/>
-      <w:r>
-        <w:t>Distrito(</w:t>
-      </w:r>
-      <w:proofErr w:type="gramEnd"/>
-      <w:r>
-        <w:t xml:space="preserve"> </w:t>
-      </w:r>
-      <w:r>
-        <w:rPr>
-          <w:u w:val="single"/>
-        </w:rPr>
-        <w:t>id</w:t>
-      </w:r>
-      <w:r>
-        <w:t xml:space="preserve"> , nome );</w:t>
-      </w:r>
-    </w:p>
-    <w:p>
-      <w:proofErr w:type="spellStart"/>
-      <w:proofErr w:type="gramStart"/>
-      <w:r>
-        <w:t>Condomi</w:t>
-      </w:r>
-      <w:r>
-        <w:t>nio</w:t>
-      </w:r>
-      <w:proofErr w:type="spellEnd"/>
-      <w:r>
-        <w:t>(</w:t>
-      </w:r>
-      <w:proofErr w:type="gramEnd"/>
-      <w:r>
-        <w:t xml:space="preserve"> </w:t>
-      </w:r>
-      <w:r>
-        <w:rPr>
-          <w:u w:val="single"/>
-        </w:rPr>
-        <w:t>id</w:t>
-      </w:r>
-      <w:r>
-        <w:t xml:space="preserve"> , nome );</w:t>
-      </w:r>
-    </w:p>
-    <w:p>
-      <w:pPr>
-        <w:rPr>
-          <w:u w:val="single"/>
-        </w:rPr>
-      </w:pPr>
-      <w:proofErr w:type="spellStart"/>
-      <w:proofErr w:type="gramStart"/>
-      <w:r>
-        <w:t>Ginasio</w:t>
-      </w:r>
-      <w:proofErr w:type="spellEnd"/>
-      <w:r>
-        <w:t>(</w:t>
-      </w:r>
-      <w:proofErr w:type="gramEnd"/>
-      <w:r>
-        <w:t xml:space="preserve"> </w:t>
-      </w:r>
-      <w:r>
-        <w:rPr>
-          <w:u w:val="single"/>
-        </w:rPr>
-        <w:t>id</w:t>
-      </w:r>
-      <w:r>
-        <w:t xml:space="preserve"> , área, balneário, </w:t>
-      </w:r>
-      <w:proofErr w:type="spellStart"/>
-      <w:r>
-        <w:t>nMaquinas</w:t>
-      </w:r>
-      <w:proofErr w:type="spellEnd"/>
-      <w:r>
-        <w:t xml:space="preserve">, </w:t>
-      </w:r>
-      <w:proofErr w:type="spellStart"/>
-      <w:r>
-        <w:t>idImovel</w:t>
-      </w:r>
-      <w:proofErr w:type="spellEnd"/>
-      <w:r>
-        <w:t>-&gt;</w:t>
-      </w:r>
-      <w:proofErr w:type="spellStart"/>
-      <w:r>
-        <w:t>Imovel</w:t>
-      </w:r>
-      <w:proofErr w:type="spellEnd"/>
-      <w:r>
-        <w:t xml:space="preserve">, </w:t>
-      </w:r>
-      <w:proofErr w:type="spellStart"/>
-      <w:r>
-        <w:t>idCondominio</w:t>
-      </w:r>
-      <w:proofErr w:type="spellEnd"/>
-      <w:r>
-        <w:t>-&gt;</w:t>
-      </w:r>
-      <w:proofErr w:type="spellStart"/>
-      <w:r>
-        <w:t>Condominio</w:t>
-      </w:r>
-      <w:proofErr w:type="spellEnd"/>
-      <w:r>
-        <w:t xml:space="preserve"> );</w:t>
-      </w:r>
-    </w:p>
-    <w:p>
-      <w:pPr>
-        <w:rPr>
-          <w:u w:val="single"/>
-        </w:rPr>
-      </w:pPr>
-      <w:proofErr w:type="gramStart"/>
-      <w:r>
-        <w:t>Spa(</w:t>
-      </w:r>
-      <w:proofErr w:type="gramEnd"/>
-      <w:r>
-        <w:t xml:space="preserve"> </w:t>
-      </w:r>
-      <w:r>
-        <w:rPr>
-          <w:u w:val="single"/>
-        </w:rPr>
-        <w:t>id</w:t>
-      </w:r>
-      <w:r>
-        <w:t xml:space="preserve"> , balneário, lotação, </w:t>
-      </w:r>
-      <w:proofErr w:type="spellStart"/>
-      <w:r>
-        <w:t>idImovel</w:t>
-      </w:r>
-      <w:proofErr w:type="spellEnd"/>
-      <w:r>
-        <w:t>-&gt;</w:t>
-      </w:r>
-      <w:proofErr w:type="spellStart"/>
-      <w:r>
-        <w:t>Imovel</w:t>
-      </w:r>
-      <w:proofErr w:type="spellEnd"/>
-      <w:r>
-        <w:t xml:space="preserve">, </w:t>
-      </w:r>
-      <w:proofErr w:type="spellStart"/>
-      <w:r>
-        <w:t>idCondominio</w:t>
-      </w:r>
-      <w:proofErr w:type="spellEnd"/>
-      <w:r>
-        <w:t>-&gt;</w:t>
-      </w:r>
-      <w:proofErr w:type="spellStart"/>
-      <w:r>
-        <w:t>Condominio</w:t>
-      </w:r>
-      <w:proofErr w:type="spellEnd"/>
-      <w:r>
-        <w:t xml:space="preserve"> );</w:t>
-      </w:r>
-    </w:p>
-    <w:p>
-      <w:pPr>
-        <w:rPr>
-          <w:u w:val="single"/>
-        </w:rPr>
-      </w:pPr>
-      <w:proofErr w:type="spellStart"/>
-      <w:proofErr w:type="gramStart"/>
-      <w:r>
-        <w:t>SalaEventos</w:t>
-      </w:r>
-      <w:proofErr w:type="spellEnd"/>
-      <w:r>
-        <w:t>(</w:t>
-      </w:r>
-      <w:proofErr w:type="gramEnd"/>
-      <w:r>
-        <w:t xml:space="preserve"> </w:t>
-      </w:r>
-      <w:r>
-        <w:rPr>
-          <w:u w:val="single"/>
-        </w:rPr>
-        <w:t>id</w:t>
-      </w:r>
-      <w:r>
-        <w:t xml:space="preserve"> , área, </w:t>
-      </w:r>
-      <w:proofErr w:type="spellStart"/>
-      <w:r>
-        <w:t>casaDeBanho</w:t>
-      </w:r>
-      <w:proofErr w:type="spellEnd"/>
-      <w:r>
-        <w:t xml:space="preserve">, </w:t>
-      </w:r>
-      <w:proofErr w:type="spellStart"/>
-      <w:r>
-        <w:t>idImovel</w:t>
-      </w:r>
-      <w:proofErr w:type="spellEnd"/>
-      <w:r>
-        <w:t>-&gt;</w:t>
-      </w:r>
-      <w:proofErr w:type="spellStart"/>
-      <w:r>
-        <w:t>Imovel</w:t>
-      </w:r>
-      <w:proofErr w:type="spellEnd"/>
-      <w:r>
-        <w:t xml:space="preserve">, </w:t>
-      </w:r>
-      <w:proofErr w:type="spellStart"/>
-      <w:r>
-        <w:t>idCondominio</w:t>
-      </w:r>
-      <w:proofErr w:type="spellEnd"/>
-      <w:r>
-        <w:t>-&gt;</w:t>
-      </w:r>
-      <w:proofErr w:type="spellStart"/>
-      <w:r>
-        <w:t>Condo</w:t>
-      </w:r>
-      <w:r>
-        <w:t>minio</w:t>
-      </w:r>
-      <w:proofErr w:type="spellEnd"/>
-      <w:r>
-        <w:t xml:space="preserve"> );</w:t>
-      </w:r>
-    </w:p>
-    <w:p>
-      <w:pPr>
-        <w:rPr>
-          <w:u w:val="single"/>
-        </w:rPr>
-      </w:pPr>
-      <w:proofErr w:type="spellStart"/>
-      <w:proofErr w:type="gramStart"/>
-      <w:r>
-        <w:t>CourtTenis</w:t>
-      </w:r>
-      <w:proofErr w:type="spellEnd"/>
-      <w:r>
-        <w:t>(</w:t>
-      </w:r>
-      <w:proofErr w:type="gramEnd"/>
-      <w:r>
-        <w:t xml:space="preserve"> </w:t>
-      </w:r>
-      <w:r>
-        <w:rPr>
-          <w:u w:val="single"/>
-        </w:rPr>
-        <w:t>id</w:t>
-      </w:r>
-      <w:r>
-        <w:t xml:space="preserve"> , balneário, </w:t>
-      </w:r>
-      <w:proofErr w:type="spellStart"/>
-      <w:r>
-        <w:t>nCampos</w:t>
-      </w:r>
-      <w:proofErr w:type="spellEnd"/>
-      <w:r>
-        <w:t xml:space="preserve">, </w:t>
-      </w:r>
-      <w:proofErr w:type="spellStart"/>
-      <w:r>
-        <w:t>idImovel</w:t>
-      </w:r>
-      <w:proofErr w:type="spellEnd"/>
-      <w:r>
-        <w:t>-&gt;</w:t>
-      </w:r>
-      <w:proofErr w:type="spellStart"/>
-      <w:r>
-        <w:t>Imovel</w:t>
-      </w:r>
-      <w:proofErr w:type="spellEnd"/>
-      <w:r>
-        <w:t xml:space="preserve">, </w:t>
-      </w:r>
-      <w:proofErr w:type="spellStart"/>
-      <w:r>
-        <w:t>idCondominio</w:t>
-      </w:r>
-      <w:proofErr w:type="spellEnd"/>
-      <w:r>
-        <w:t>-&gt;</w:t>
-      </w:r>
-      <w:proofErr w:type="spellStart"/>
-      <w:r>
-        <w:t>Condominio</w:t>
-      </w:r>
-      <w:proofErr w:type="spellEnd"/>
-      <w:r>
-        <w:t xml:space="preserve"> );</w:t>
-      </w:r>
-    </w:p>
-    <w:p>
-      <w:pPr>
-        <w:rPr>
-          <w:u w:val="single"/>
-        </w:rPr>
-      </w:pPr>
-      <w:proofErr w:type="gramStart"/>
-      <w:r>
-        <w:t>Garagem(</w:t>
-      </w:r>
-      <w:proofErr w:type="gramEnd"/>
-      <w:r>
-        <w:t xml:space="preserve"> </w:t>
-      </w:r>
-      <w:r>
-        <w:rPr>
-          <w:u w:val="single"/>
-        </w:rPr>
-        <w:t>id</w:t>
-      </w:r>
-      <w:r>
-        <w:t xml:space="preserve"> , </w:t>
-      </w:r>
-      <w:proofErr w:type="spellStart"/>
-      <w:r>
-        <w:t>area</w:t>
-      </w:r>
-      <w:proofErr w:type="spellEnd"/>
-      <w:r>
-        <w:t xml:space="preserve">, </w:t>
-      </w:r>
-      <w:proofErr w:type="spellStart"/>
-      <w:r>
-        <w:t>lugaresEstacionamento</w:t>
-      </w:r>
-      <w:proofErr w:type="spellEnd"/>
-      <w:r>
-        <w:t xml:space="preserve">, </w:t>
-      </w:r>
-      <w:proofErr w:type="spellStart"/>
-      <w:r>
-        <w:t>idImovel</w:t>
-      </w:r>
-      <w:proofErr w:type="spellEnd"/>
-      <w:r>
-        <w:t>-&gt;</w:t>
-      </w:r>
-      <w:proofErr w:type="spellStart"/>
-      <w:r>
-        <w:t>Imovel</w:t>
-      </w:r>
-      <w:proofErr w:type="spellEnd"/>
-      <w:r>
-        <w:t xml:space="preserve">, </w:t>
-      </w:r>
-      <w:proofErr w:type="spellStart"/>
-      <w:r>
-        <w:t>idCondominio</w:t>
-      </w:r>
-      <w:proofErr w:type="spellEnd"/>
-      <w:r>
-        <w:t>-&gt;</w:t>
-      </w:r>
-      <w:proofErr w:type="spellStart"/>
-      <w:r>
-        <w:t>Condominio</w:t>
-      </w:r>
-      <w:proofErr w:type="spellEnd"/>
-      <w:r>
-        <w:t xml:space="preserve"> );</w:t>
-      </w:r>
-    </w:p>
-    <w:p>
-      <w:proofErr w:type="gramStart"/>
-      <w:r>
-        <w:t>Piscina(</w:t>
-      </w:r>
-      <w:proofErr w:type="gramEnd"/>
-      <w:r>
-        <w:t xml:space="preserve"> </w:t>
-      </w:r>
-      <w:r>
-        <w:rPr>
-          <w:u w:val="single"/>
-        </w:rPr>
-        <w:t>id</w:t>
-      </w:r>
-      <w:r>
-        <w:t xml:space="preserve"> , balneário, comprimento, largura, profundidade, </w:t>
-      </w:r>
-      <w:proofErr w:type="spellStart"/>
-      <w:r>
-        <w:t>idImovel</w:t>
-      </w:r>
-      <w:proofErr w:type="spellEnd"/>
-      <w:r>
-        <w:t>-&gt;</w:t>
-      </w:r>
-      <w:proofErr w:type="spellStart"/>
-      <w:r>
-        <w:t>Imov</w:t>
-      </w:r>
-      <w:r>
-        <w:t>el</w:t>
-      </w:r>
-      <w:proofErr w:type="spellEnd"/>
-      <w:r>
-        <w:t xml:space="preserve">, </w:t>
-      </w:r>
-      <w:proofErr w:type="spellStart"/>
-      <w:r>
-        <w:t>idCondominio</w:t>
-      </w:r>
-      <w:proofErr w:type="spellEnd"/>
-      <w:r>
-        <w:t>-&gt;</w:t>
-      </w:r>
-      <w:proofErr w:type="spellStart"/>
-      <w:r>
-        <w:t>Condominio</w:t>
-      </w:r>
-      <w:proofErr w:type="spellEnd"/>
-      <w:r>
-        <w:t xml:space="preserve"> );</w:t>
-      </w:r>
-    </w:p>
-    <w:p/>
+    </w:p>
     <w:sectPr>
       <w:pgSz w:w="11906" w:h="16838"/>
       <w:pgMar w:top="1417" w:right="1701" w:bottom="1417" w:left="1701" w:header="0" w:footer="0" w:gutter="0"/>
@@ -1293,6 +1275,7 @@
   <w:style w:type="paragraph" w:default="1" w:styleId="Normal">
     <w:name w:val="Normal"/>
     <w:qFormat/>
+    <w:rsid w:val="007212F6"/>
     <w:pPr>
       <w:spacing w:after="160"/>
     </w:pPr>
